--- a/Chapter 1.1.docx
+++ b/Chapter 1.1.docx
@@ -280,7 +280,25 @@
           <w:sz w:val="24"/>
           <w:szCs w:val="24"/>
         </w:rPr>
-        <w:t>people developed a phone that is called a smartphones. M</w:t>
+        <w:t xml:space="preserve">people developed a phone that is called a </w:t>
+      </w:r>
+      <w:proofErr w:type="gramStart"/>
+      <w:r>
+        <w:rPr>
+          <w:rFonts w:ascii="Times New Roman" w:hAnsi="Times New Roman" w:cs="Times New Roman"/>
+          <w:sz w:val="24"/>
+          <w:szCs w:val="24"/>
+        </w:rPr>
+        <w:t>smartphones</w:t>
+      </w:r>
+      <w:proofErr w:type="gramEnd"/>
+      <w:r>
+        <w:rPr>
+          <w:rFonts w:ascii="Times New Roman" w:hAnsi="Times New Roman" w:cs="Times New Roman"/>
+          <w:sz w:val="24"/>
+          <w:szCs w:val="24"/>
+        </w:rPr>
+        <w:t>. M</w:t>
       </w:r>
       <w:r>
         <w:rPr>
@@ -555,7 +573,25 @@
           <w:sz w:val="24"/>
           <w:szCs w:val="24"/>
         </w:rPr>
-        <w:t xml:space="preserve"> transaction number depending on what transaction they will do and the customer will wait for their number to be called in the corresponding </w:t>
+        <w:t xml:space="preserve"> transaction number depending on what transaction they will </w:t>
+      </w:r>
+      <w:proofErr w:type="gramStart"/>
+      <w:r>
+        <w:rPr>
+          <w:rFonts w:ascii="Times New Roman" w:hAnsi="Times New Roman" w:cs="Times New Roman"/>
+          <w:sz w:val="24"/>
+          <w:szCs w:val="24"/>
+        </w:rPr>
+        <w:t>do</w:t>
+      </w:r>
+      <w:proofErr w:type="gramEnd"/>
+      <w:r>
+        <w:rPr>
+          <w:rFonts w:ascii="Times New Roman" w:hAnsi="Times New Roman" w:cs="Times New Roman"/>
+          <w:sz w:val="24"/>
+          <w:szCs w:val="24"/>
+        </w:rPr>
+        <w:t xml:space="preserve"> and the customer will wait for their number to be called in the corresponding </w:t>
       </w:r>
       <w:r>
         <w:rPr>
@@ -703,7 +739,25 @@
           <w:sz w:val="24"/>
           <w:szCs w:val="24"/>
         </w:rPr>
-        <w:t xml:space="preserve"> for their number might be called while they are away. Some people have to cancel their other appointments for they won’t be able to leave the</w:t>
+        <w:t xml:space="preserve"> for their number might be called while they are away. Some people </w:t>
+      </w:r>
+      <w:proofErr w:type="gramStart"/>
+      <w:r>
+        <w:rPr>
+          <w:rFonts w:ascii="Times New Roman" w:hAnsi="Times New Roman" w:cs="Times New Roman"/>
+          <w:sz w:val="24"/>
+          <w:szCs w:val="24"/>
+        </w:rPr>
+        <w:t>have to</w:t>
+      </w:r>
+      <w:proofErr w:type="gramEnd"/>
+      <w:r>
+        <w:rPr>
+          <w:rFonts w:ascii="Times New Roman" w:hAnsi="Times New Roman" w:cs="Times New Roman"/>
+          <w:sz w:val="24"/>
+          <w:szCs w:val="24"/>
+        </w:rPr>
+        <w:t xml:space="preserve"> cancel their other appointments for they won’t be able to leave the</w:t>
       </w:r>
       <w:r>
         <w:rPr>
@@ -1425,23 +1479,23 @@
           <w:sz w:val="24"/>
           <w:szCs w:val="24"/>
         </w:rPr>
-        <w:t xml:space="preserve">acceptability, portability, </w:t>
-      </w:r>
-      <w:r>
-        <w:rPr>
-          <w:rFonts w:ascii="Times New Roman" w:hAnsi="Times New Roman" w:cs="Times New Roman"/>
-          <w:sz w:val="24"/>
-          <w:szCs w:val="24"/>
-        </w:rPr>
-        <w:t>functionality,</w:t>
-      </w:r>
-      <w:r>
-        <w:rPr>
-          <w:rFonts w:ascii="Times New Roman" w:hAnsi="Times New Roman" w:cs="Times New Roman"/>
-          <w:sz w:val="24"/>
-          <w:szCs w:val="24"/>
-        </w:rPr>
-        <w:t xml:space="preserve"> </w:t>
+        <w:t xml:space="preserve">portability, </w:t>
+      </w:r>
+      <w:r>
+        <w:rPr>
+          <w:rFonts w:ascii="Times New Roman" w:hAnsi="Times New Roman" w:cs="Times New Roman"/>
+          <w:sz w:val="24"/>
+          <w:szCs w:val="24"/>
+        </w:rPr>
+        <w:t>functionality</w:t>
+      </w:r>
+      <w:r>
+        <w:rPr>
+          <w:rFonts w:ascii="Times New Roman" w:hAnsi="Times New Roman" w:cs="Times New Roman"/>
+          <w:sz w:val="24"/>
+          <w:szCs w:val="24"/>
+        </w:rPr>
+        <w:t xml:space="preserve"> and, </w:t>
       </w:r>
       <w:r>
         <w:rPr>
@@ -1746,31 +1800,39 @@
           <w:sz w:val="24"/>
           <w:szCs w:val="24"/>
         </w:rPr>
-        <w:t xml:space="preserve">allowing companies to </w:t>
-      </w:r>
-      <w:r>
-        <w:rPr>
-          <w:rFonts w:ascii="Times New Roman" w:hAnsi="Times New Roman" w:cs="Times New Roman"/>
-          <w:sz w:val="24"/>
-          <w:szCs w:val="24"/>
-        </w:rPr>
-        <w:t>post the transactions each window or counter caters to</w:t>
-      </w:r>
-      <w:r>
-        <w:rPr>
-          <w:rFonts w:ascii="Times New Roman" w:hAnsi="Times New Roman" w:cs="Times New Roman"/>
-          <w:sz w:val="24"/>
-          <w:szCs w:val="24"/>
-        </w:rPr>
-        <w:t xml:space="preserve">, generating of QR code </w:t>
-      </w:r>
-      <w:r>
-        <w:rPr>
-          <w:rFonts w:ascii="Times New Roman" w:hAnsi="Times New Roman" w:cs="Times New Roman"/>
-          <w:sz w:val="24"/>
-          <w:szCs w:val="24"/>
-        </w:rPr>
-        <w:t>that has the customer’s queue number</w:t>
+        <w:t xml:space="preserve">allowing companies </w:t>
+      </w:r>
+      <w:r>
+        <w:rPr>
+          <w:rFonts w:ascii="Times New Roman" w:hAnsi="Times New Roman" w:cs="Times New Roman"/>
+          <w:sz w:val="24"/>
+          <w:szCs w:val="24"/>
+        </w:rPr>
+        <w:t xml:space="preserve">to </w:t>
+      </w:r>
+      <w:r>
+        <w:rPr>
+          <w:rFonts w:ascii="Times New Roman" w:hAnsi="Times New Roman" w:cs="Times New Roman"/>
+          <w:sz w:val="24"/>
+          <w:szCs w:val="24"/>
+        </w:rPr>
+        <w:t>post configurable initial setup of transactions</w:t>
+      </w:r>
+      <w:r>
+        <w:rPr>
+          <w:rFonts w:ascii="Times New Roman" w:hAnsi="Times New Roman" w:cs="Times New Roman"/>
+          <w:sz w:val="24"/>
+          <w:szCs w:val="24"/>
+        </w:rPr>
+        <w:t xml:space="preserve">, generating of </w:t>
+      </w:r>
+      <w:r>
+        <w:rPr>
+          <w:rFonts w:ascii="Times New Roman" w:hAnsi="Times New Roman" w:cs="Times New Roman"/>
+          <w:sz w:val="24"/>
+          <w:szCs w:val="24"/>
+        </w:rPr>
+        <w:t>QR code for customer’s queue</w:t>
       </w:r>
       <w:r>
         <w:rPr>
@@ -1810,175 +1872,39 @@
           <w:sz w:val="24"/>
           <w:szCs w:val="24"/>
         </w:rPr>
-        <w:t xml:space="preserve"> customers </w:t>
-      </w:r>
-      <w:r>
-        <w:rPr>
-          <w:rFonts w:ascii="Times New Roman" w:hAnsi="Times New Roman" w:cs="Times New Roman"/>
-          <w:sz w:val="24"/>
-          <w:szCs w:val="24"/>
-        </w:rPr>
-        <w:t>an</w:t>
-      </w:r>
-      <w:r>
-        <w:rPr>
-          <w:rFonts w:ascii="Times New Roman" w:hAnsi="Times New Roman" w:cs="Times New Roman"/>
-          <w:sz w:val="24"/>
-          <w:szCs w:val="24"/>
-        </w:rPr>
-        <w:t xml:space="preserve"> estimated time </w:t>
-      </w:r>
-      <w:r>
-        <w:rPr>
-          <w:rFonts w:ascii="Times New Roman" w:hAnsi="Times New Roman" w:cs="Times New Roman"/>
-          <w:sz w:val="24"/>
-          <w:szCs w:val="24"/>
-        </w:rPr>
-        <w:t>left before their turn</w:t>
-      </w:r>
-      <w:r>
-        <w:rPr>
-          <w:rFonts w:ascii="Times New Roman" w:hAnsi="Times New Roman" w:cs="Times New Roman"/>
-          <w:sz w:val="24"/>
-          <w:szCs w:val="24"/>
-        </w:rPr>
-        <w:t xml:space="preserve">, </w:t>
-      </w:r>
-      <w:r>
-        <w:rPr>
-          <w:rFonts w:ascii="Times New Roman" w:hAnsi="Times New Roman" w:cs="Times New Roman"/>
-          <w:sz w:val="24"/>
-          <w:szCs w:val="24"/>
-        </w:rPr>
-        <w:t>a</w:t>
-      </w:r>
-      <w:r>
-        <w:rPr>
-          <w:rFonts w:ascii="Times New Roman" w:hAnsi="Times New Roman" w:cs="Times New Roman"/>
-          <w:sz w:val="24"/>
-          <w:szCs w:val="24"/>
-        </w:rPr>
-        <w:t>llow</w:t>
-      </w:r>
-      <w:r>
-        <w:rPr>
-          <w:rFonts w:ascii="Times New Roman" w:hAnsi="Times New Roman" w:cs="Times New Roman"/>
-          <w:sz w:val="24"/>
-          <w:szCs w:val="24"/>
-        </w:rPr>
-        <w:t>ing</w:t>
-      </w:r>
-      <w:r>
-        <w:rPr>
-          <w:rFonts w:ascii="Times New Roman" w:hAnsi="Times New Roman" w:cs="Times New Roman"/>
-          <w:sz w:val="24"/>
-          <w:szCs w:val="24"/>
-        </w:rPr>
-        <w:t xml:space="preserve"> the customers to </w:t>
-      </w:r>
-      <w:r>
-        <w:rPr>
-          <w:rFonts w:ascii="Times New Roman" w:hAnsi="Times New Roman" w:cs="Times New Roman"/>
-          <w:sz w:val="24"/>
-          <w:szCs w:val="24"/>
-        </w:rPr>
-        <w:t>set the notification time</w:t>
-      </w:r>
-      <w:r>
-        <w:rPr>
-          <w:rFonts w:ascii="Times New Roman" w:hAnsi="Times New Roman" w:cs="Times New Roman"/>
-          <w:sz w:val="24"/>
-          <w:szCs w:val="24"/>
-        </w:rPr>
-        <w:t xml:space="preserve">, </w:t>
-      </w:r>
-      <w:r>
-        <w:rPr>
-          <w:rFonts w:ascii="Times New Roman" w:hAnsi="Times New Roman" w:cs="Times New Roman"/>
-          <w:sz w:val="24"/>
-          <w:szCs w:val="24"/>
-        </w:rPr>
-        <w:t>n</w:t>
-      </w:r>
-      <w:r>
-        <w:rPr>
-          <w:rFonts w:ascii="Times New Roman" w:hAnsi="Times New Roman" w:cs="Times New Roman"/>
-          <w:sz w:val="24"/>
-          <w:szCs w:val="24"/>
-        </w:rPr>
-        <w:t>otify</w:t>
-      </w:r>
-      <w:r>
-        <w:rPr>
-          <w:rFonts w:ascii="Times New Roman" w:hAnsi="Times New Roman" w:cs="Times New Roman"/>
-          <w:sz w:val="24"/>
-          <w:szCs w:val="24"/>
-        </w:rPr>
-        <w:t>ing</w:t>
-      </w:r>
-      <w:r>
-        <w:rPr>
-          <w:rFonts w:ascii="Times New Roman" w:hAnsi="Times New Roman" w:cs="Times New Roman"/>
-          <w:sz w:val="24"/>
-          <w:szCs w:val="24"/>
-        </w:rPr>
-        <w:t xml:space="preserve"> customers </w:t>
-      </w:r>
-      <w:r>
-        <w:rPr>
-          <w:rFonts w:ascii="Times New Roman" w:hAnsi="Times New Roman" w:cs="Times New Roman"/>
-          <w:sz w:val="24"/>
-          <w:szCs w:val="24"/>
-        </w:rPr>
-        <w:t xml:space="preserve">on the given time left before their turn that they specified, and allowing customer </w:t>
-      </w:r>
-      <w:r>
-        <w:rPr>
-          <w:rFonts w:ascii="Times New Roman" w:hAnsi="Times New Roman" w:cs="Times New Roman"/>
-          <w:sz w:val="24"/>
-          <w:szCs w:val="24"/>
-        </w:rPr>
-        <w:t xml:space="preserve">to view the real-time </w:t>
-      </w:r>
-      <w:r>
-        <w:rPr>
-          <w:rFonts w:ascii="Times New Roman" w:hAnsi="Times New Roman" w:cs="Times New Roman"/>
-          <w:sz w:val="24"/>
-          <w:szCs w:val="24"/>
-        </w:rPr>
-        <w:t>update</w:t>
-      </w:r>
-      <w:r>
-        <w:rPr>
-          <w:rFonts w:ascii="Times New Roman" w:hAnsi="Times New Roman" w:cs="Times New Roman"/>
-          <w:sz w:val="24"/>
-          <w:szCs w:val="24"/>
-        </w:rPr>
-        <w:t xml:space="preserve"> of the queue</w:t>
-      </w:r>
-      <w:r>
-        <w:rPr>
-          <w:rFonts w:ascii="Times New Roman" w:hAnsi="Times New Roman" w:cs="Times New Roman"/>
-          <w:sz w:val="24"/>
-          <w:szCs w:val="24"/>
-        </w:rPr>
-        <w:t xml:space="preserve">, </w:t>
-      </w:r>
-      <w:r>
-        <w:rPr>
-          <w:rFonts w:ascii="Times New Roman" w:hAnsi="Times New Roman" w:cs="Times New Roman"/>
-          <w:sz w:val="24"/>
-          <w:szCs w:val="24"/>
-        </w:rPr>
-        <w:t>view the customers’ generated QR code</w:t>
-      </w:r>
-      <w:r>
-        <w:rPr>
-          <w:rFonts w:ascii="Times New Roman" w:hAnsi="Times New Roman" w:cs="Times New Roman"/>
-          <w:sz w:val="24"/>
-          <w:szCs w:val="24"/>
-        </w:rPr>
-        <w:t xml:space="preserve"> and view the customer’s past transactions</w:t>
+        <w:t xml:space="preserve"> </w:t>
+      </w:r>
+      <w:r>
+        <w:rPr>
+          <w:rFonts w:ascii="Times New Roman" w:hAnsi="Times New Roman" w:cs="Times New Roman"/>
+          <w:sz w:val="24"/>
+          <w:szCs w:val="24"/>
+        </w:rPr>
+        <w:t>a real-time transaction</w:t>
+      </w:r>
+      <w:r>
+        <w:rPr>
+          <w:rFonts w:ascii="Times New Roman" w:hAnsi="Times New Roman" w:cs="Times New Roman"/>
+          <w:sz w:val="24"/>
+          <w:szCs w:val="24"/>
+        </w:rPr>
+        <w:t>,</w:t>
+      </w:r>
+      <w:r>
+        <w:rPr>
+          <w:rFonts w:ascii="Times New Roman" w:hAnsi="Times New Roman" w:cs="Times New Roman"/>
+          <w:sz w:val="24"/>
+          <w:szCs w:val="24"/>
+        </w:rPr>
+        <w:t xml:space="preserve"> and providing </w:t>
+      </w:r>
+      <w:r>
+        <w:rPr>
+          <w:rFonts w:ascii="Times New Roman" w:hAnsi="Times New Roman" w:cs="Times New Roman"/>
+          <w:sz w:val="24"/>
+          <w:szCs w:val="24"/>
+        </w:rPr>
+        <w:t>notification for customers</w:t>
       </w:r>
       <w:r>
         <w:rPr>
@@ -2010,7 +1936,7 @@
           <w:sz w:val="24"/>
           <w:szCs w:val="24"/>
         </w:rPr>
-        <w:t xml:space="preserve">acceptability, portability, </w:t>
+        <w:t xml:space="preserve">portability, </w:t>
       </w:r>
       <w:r>
         <w:rPr>
@@ -2034,6 +1960,14 @@
           <w:sz w:val="24"/>
           <w:szCs w:val="24"/>
         </w:rPr>
+        <w:t xml:space="preserve">and, </w:t>
+      </w:r>
+      <w:r>
+        <w:rPr>
+          <w:rFonts w:ascii="Times New Roman" w:hAnsi="Times New Roman" w:cs="Times New Roman"/>
+          <w:sz w:val="24"/>
+          <w:szCs w:val="24"/>
+        </w:rPr>
         <w:t>usability</w:t>
       </w:r>
       <w:r>
@@ -2133,7 +2067,25 @@
           <w:sz w:val="24"/>
           <w:szCs w:val="24"/>
         </w:rPr>
-        <w:t>The system is only limited to an android-based devices specifically, an android version of 4.1 or higher</w:t>
+        <w:t xml:space="preserve">The system is only limited to an </w:t>
+      </w:r>
+      <w:proofErr w:type="gramStart"/>
+      <w:r>
+        <w:rPr>
+          <w:rFonts w:ascii="Times New Roman" w:hAnsi="Times New Roman" w:cs="Times New Roman"/>
+          <w:sz w:val="24"/>
+          <w:szCs w:val="24"/>
+        </w:rPr>
+        <w:t>android-based devices</w:t>
+      </w:r>
+      <w:proofErr w:type="gramEnd"/>
+      <w:r>
+        <w:rPr>
+          <w:rFonts w:ascii="Times New Roman" w:hAnsi="Times New Roman" w:cs="Times New Roman"/>
+          <w:sz w:val="24"/>
+          <w:szCs w:val="24"/>
+        </w:rPr>
+        <w:t xml:space="preserve"> specifically, an android version of 4.1 or higher</w:t>
       </w:r>
       <w:r>
         <w:rPr>
@@ -2231,275 +2183,319 @@
           <w:szCs w:val="24"/>
         </w:rPr>
       </w:pPr>
+    </w:p>
+    <w:p>
+      <w:pPr>
+        <w:spacing w:after="0" w:line="480" w:lineRule="auto"/>
+        <w:jc w:val="both"/>
+        <w:rPr>
+          <w:rFonts w:ascii="Times New Roman" w:hAnsi="Times New Roman" w:cs="Times New Roman"/>
+          <w:b/>
+          <w:sz w:val="24"/>
+          <w:szCs w:val="24"/>
+        </w:rPr>
+      </w:pPr>
+    </w:p>
+    <w:p>
+      <w:pPr>
+        <w:spacing w:after="0" w:line="480" w:lineRule="auto"/>
+        <w:jc w:val="both"/>
+        <w:rPr>
+          <w:rFonts w:ascii="Times New Roman" w:hAnsi="Times New Roman" w:cs="Times New Roman"/>
+          <w:b/>
+          <w:sz w:val="24"/>
+          <w:szCs w:val="24"/>
+        </w:rPr>
+      </w:pPr>
+    </w:p>
+    <w:p>
+      <w:pPr>
+        <w:spacing w:after="0" w:line="480" w:lineRule="auto"/>
+        <w:jc w:val="both"/>
+        <w:rPr>
+          <w:rFonts w:ascii="Times New Roman" w:hAnsi="Times New Roman" w:cs="Times New Roman"/>
+          <w:b/>
+          <w:sz w:val="24"/>
+          <w:szCs w:val="24"/>
+        </w:rPr>
+      </w:pPr>
+      <w:r>
+        <w:rPr>
+          <w:rFonts w:ascii="Times New Roman" w:hAnsi="Times New Roman" w:cs="Times New Roman"/>
+          <w:b/>
+          <w:sz w:val="24"/>
+          <w:szCs w:val="24"/>
+        </w:rPr>
+        <w:lastRenderedPageBreak/>
+        <w:t>Significance of the Study</w:t>
+      </w:r>
+    </w:p>
+    <w:p>
+      <w:pPr>
+        <w:spacing w:after="0" w:line="480" w:lineRule="auto"/>
+        <w:jc w:val="both"/>
+        <w:rPr>
+          <w:rFonts w:ascii="Times New Roman" w:eastAsia="Adobe Fangsong Std R" w:hAnsi="Times New Roman" w:cs="Times New Roman"/>
+          <w:sz w:val="24"/>
+          <w:szCs w:val="24"/>
+        </w:rPr>
+      </w:pPr>
+    </w:p>
+    <w:p>
+      <w:pPr>
+        <w:spacing w:after="0" w:line="480" w:lineRule="auto"/>
+        <w:jc w:val="both"/>
+        <w:rPr>
+          <w:rFonts w:ascii="Times New Roman" w:eastAsia="Adobe Fangsong Std R" w:hAnsi="Times New Roman" w:cs="Times New Roman"/>
+          <w:sz w:val="24"/>
+          <w:szCs w:val="24"/>
+        </w:rPr>
+      </w:pPr>
+      <w:r>
+        <w:rPr>
+          <w:rFonts w:ascii="Times New Roman" w:eastAsia="Adobe Fangsong Std R" w:hAnsi="Times New Roman" w:cs="Times New Roman"/>
+          <w:sz w:val="24"/>
+          <w:szCs w:val="24"/>
+        </w:rPr>
+        <w:t xml:space="preserve">     </w:t>
+      </w:r>
+      <w:r>
+        <w:rPr>
+          <w:rFonts w:ascii="Times New Roman" w:eastAsia="Adobe Fangsong Std R" w:hAnsi="Times New Roman" w:cs="Times New Roman"/>
+          <w:sz w:val="24"/>
+          <w:szCs w:val="24"/>
+        </w:rPr>
+        <w:t>This study entitled “</w:t>
+      </w:r>
+      <w:r>
+        <w:rPr>
+          <w:rFonts w:ascii="Times New Roman" w:hAnsi="Times New Roman" w:cs="Times New Roman"/>
+          <w:sz w:val="24"/>
+          <w:szCs w:val="24"/>
+        </w:rPr>
+        <w:t xml:space="preserve">Android-based Queuing System </w:t>
+      </w:r>
+      <w:r>
+        <w:rPr>
+          <w:rFonts w:ascii="Times New Roman" w:hAnsi="Times New Roman" w:cs="Times New Roman"/>
+          <w:sz w:val="24"/>
+          <w:szCs w:val="24"/>
+        </w:rPr>
+        <w:t>Using</w:t>
+      </w:r>
+      <w:r>
+        <w:rPr>
+          <w:rFonts w:ascii="Times New Roman" w:hAnsi="Times New Roman" w:cs="Times New Roman"/>
+          <w:sz w:val="24"/>
+          <w:szCs w:val="24"/>
+        </w:rPr>
+        <w:t xml:space="preserve"> QR Code</w:t>
+      </w:r>
+      <w:r>
+        <w:rPr>
+          <w:rFonts w:ascii="Times New Roman" w:eastAsia="Adobe Fangsong Std R" w:hAnsi="Times New Roman" w:cs="Times New Roman"/>
+          <w:sz w:val="24"/>
+          <w:szCs w:val="24"/>
+        </w:rPr>
+        <w:t>” will be beneficial to the following:</w:t>
+      </w:r>
+    </w:p>
+    <w:p>
+      <w:pPr>
+        <w:spacing w:after="0" w:line="480" w:lineRule="auto"/>
+        <w:jc w:val="both"/>
+        <w:rPr>
+          <w:rFonts w:ascii="Times New Roman" w:eastAsia="Adobe Fangsong Std R" w:hAnsi="Times New Roman" w:cs="Times New Roman"/>
+          <w:sz w:val="24"/>
+          <w:szCs w:val="24"/>
+        </w:rPr>
+      </w:pPr>
+      <w:r>
+        <w:rPr>
+          <w:rFonts w:ascii="Times New Roman" w:eastAsia="Adobe Fangsong Std R" w:hAnsi="Times New Roman" w:cs="Times New Roman"/>
+          <w:sz w:val="24"/>
+          <w:szCs w:val="24"/>
+        </w:rPr>
+        <w:t xml:space="preserve">     </w:t>
+      </w:r>
+      <w:r>
+        <w:rPr>
+          <w:rFonts w:ascii="Times New Roman" w:eastAsia="Adobe Fangsong Std R" w:hAnsi="Times New Roman" w:cs="Times New Roman"/>
+          <w:sz w:val="24"/>
+          <w:szCs w:val="24"/>
+        </w:rPr>
+        <w:t xml:space="preserve">To the </w:t>
+      </w:r>
+      <w:r>
+        <w:rPr>
+          <w:rFonts w:ascii="Times New Roman" w:eastAsia="Adobe Fangsong Std R" w:hAnsi="Times New Roman" w:cs="Times New Roman"/>
+          <w:b/>
+          <w:sz w:val="24"/>
+          <w:szCs w:val="24"/>
+        </w:rPr>
+        <w:t>Companies</w:t>
+      </w:r>
+      <w:r>
+        <w:rPr>
+          <w:rFonts w:ascii="Times New Roman" w:eastAsia="Adobe Fangsong Std R" w:hAnsi="Times New Roman" w:cs="Times New Roman"/>
+          <w:sz w:val="24"/>
+          <w:szCs w:val="24"/>
+        </w:rPr>
+        <w:t>, this study will help them improve their queuing system. They will give their customers more satisfaction and lessen inconvenienc</w:t>
+      </w:r>
+      <w:r>
+        <w:rPr>
+          <w:rFonts w:ascii="Times New Roman" w:eastAsia="Adobe Fangsong Std R" w:hAnsi="Times New Roman" w:cs="Times New Roman"/>
+          <w:sz w:val="24"/>
+          <w:szCs w:val="24"/>
+        </w:rPr>
+        <w:t>e</w:t>
+      </w:r>
+      <w:r>
+        <w:rPr>
+          <w:rFonts w:ascii="Times New Roman" w:eastAsia="Adobe Fangsong Std R" w:hAnsi="Times New Roman" w:cs="Times New Roman"/>
+          <w:sz w:val="24"/>
+          <w:szCs w:val="24"/>
+        </w:rPr>
+        <w:t xml:space="preserve">. They will use less paper for they wouldn’t have to use a paper for transaction numbers. The </w:t>
+      </w:r>
+      <w:r>
+        <w:rPr>
+          <w:rFonts w:ascii="Times New Roman" w:eastAsia="Adobe Fangsong Std R" w:hAnsi="Times New Roman" w:cs="Times New Roman"/>
+          <w:sz w:val="24"/>
+          <w:szCs w:val="24"/>
+        </w:rPr>
+        <w:t>companies</w:t>
+      </w:r>
+      <w:r>
+        <w:rPr>
+          <w:rFonts w:ascii="Times New Roman" w:eastAsia="Adobe Fangsong Std R" w:hAnsi="Times New Roman" w:cs="Times New Roman"/>
+          <w:sz w:val="24"/>
+          <w:szCs w:val="24"/>
+        </w:rPr>
+        <w:t xml:space="preserve"> wouldn’t be left behind in terms of the use of technologies.</w:t>
+      </w:r>
+    </w:p>
+    <w:p>
+      <w:pPr>
+        <w:spacing w:after="0" w:line="480" w:lineRule="auto"/>
+        <w:jc w:val="both"/>
+        <w:rPr>
+          <w:rFonts w:ascii="Times New Roman" w:eastAsia="Adobe Fangsong Std R" w:hAnsi="Times New Roman" w:cs="Times New Roman"/>
+          <w:sz w:val="24"/>
+          <w:szCs w:val="24"/>
+        </w:rPr>
+      </w:pPr>
+      <w:r>
+        <w:rPr>
+          <w:rFonts w:ascii="Times New Roman" w:eastAsia="Adobe Fangsong Std R" w:hAnsi="Times New Roman" w:cs="Times New Roman"/>
+          <w:sz w:val="24"/>
+          <w:szCs w:val="24"/>
+        </w:rPr>
+        <w:t xml:space="preserve">     To </w:t>
+      </w:r>
+      <w:r>
+        <w:rPr>
+          <w:rFonts w:ascii="Times New Roman" w:eastAsia="Adobe Fangsong Std R" w:hAnsi="Times New Roman" w:cs="Times New Roman"/>
+          <w:b/>
+          <w:sz w:val="24"/>
+          <w:szCs w:val="24"/>
+        </w:rPr>
+        <w:t>Customers</w:t>
+      </w:r>
+      <w:r>
+        <w:rPr>
+          <w:rFonts w:ascii="Times New Roman" w:eastAsia="Adobe Fangsong Std R" w:hAnsi="Times New Roman" w:cs="Times New Roman"/>
+          <w:sz w:val="24"/>
+          <w:szCs w:val="24"/>
+        </w:rPr>
+        <w:t xml:space="preserve">, this study will enable them to do other important things while waiting for their turn </w:t>
+      </w:r>
+      <w:r>
+        <w:rPr>
+          <w:rFonts w:ascii="Times New Roman" w:eastAsia="Adobe Fangsong Std R" w:hAnsi="Times New Roman" w:cs="Times New Roman"/>
+          <w:sz w:val="24"/>
+          <w:szCs w:val="24"/>
+        </w:rPr>
+        <w:t>to make their transaction</w:t>
+      </w:r>
+      <w:r>
+        <w:rPr>
+          <w:rFonts w:ascii="Times New Roman" w:eastAsia="Adobe Fangsong Std R" w:hAnsi="Times New Roman" w:cs="Times New Roman"/>
+          <w:sz w:val="24"/>
+          <w:szCs w:val="24"/>
+        </w:rPr>
+        <w:t>. They wouldn’t have to wait for hours inside the</w:t>
+      </w:r>
+      <w:r>
+        <w:rPr>
+          <w:rFonts w:ascii="Times New Roman" w:eastAsia="Adobe Fangsong Std R" w:hAnsi="Times New Roman" w:cs="Times New Roman"/>
+          <w:sz w:val="24"/>
+          <w:szCs w:val="24"/>
+        </w:rPr>
+        <w:t xml:space="preserve"> establishment</w:t>
+      </w:r>
+      <w:r>
+        <w:rPr>
+          <w:rFonts w:ascii="Times New Roman" w:eastAsia="Adobe Fangsong Std R" w:hAnsi="Times New Roman" w:cs="Times New Roman"/>
+          <w:sz w:val="24"/>
+          <w:szCs w:val="24"/>
+        </w:rPr>
+        <w:t xml:space="preserve"> doing nothing.</w:t>
+      </w:r>
+      <w:r>
+        <w:rPr>
+          <w:rFonts w:ascii="Times New Roman" w:eastAsia="Adobe Fangsong Std R" w:hAnsi="Times New Roman" w:cs="Times New Roman"/>
+          <w:sz w:val="24"/>
+          <w:szCs w:val="24"/>
+        </w:rPr>
+        <w:t xml:space="preserve"> The customers wouldn’t have to worry to miss their turn for they will be notified.</w:t>
+      </w:r>
+    </w:p>
+    <w:p>
+      <w:pPr>
+        <w:spacing w:after="0" w:line="480" w:lineRule="auto"/>
+        <w:jc w:val="both"/>
+        <w:rPr>
+          <w:rFonts w:ascii="Times New Roman" w:eastAsia="Adobe Fangsong Std R" w:hAnsi="Times New Roman" w:cs="Times New Roman"/>
+          <w:sz w:val="24"/>
+          <w:szCs w:val="24"/>
+        </w:rPr>
+      </w:pPr>
+      <w:r>
+        <w:rPr>
+          <w:rFonts w:ascii="Times New Roman" w:eastAsia="Adobe Fangsong Std R" w:hAnsi="Times New Roman" w:cs="Times New Roman"/>
+          <w:sz w:val="24"/>
+          <w:szCs w:val="24"/>
+        </w:rPr>
+        <w:t xml:space="preserve">     To </w:t>
+      </w:r>
+      <w:r>
+        <w:rPr>
+          <w:rFonts w:ascii="Times New Roman" w:eastAsia="Adobe Fangsong Std R" w:hAnsi="Times New Roman" w:cs="Times New Roman"/>
+          <w:b/>
+          <w:sz w:val="24"/>
+          <w:szCs w:val="24"/>
+        </w:rPr>
+        <w:t>Students</w:t>
+      </w:r>
+      <w:r>
+        <w:rPr>
+          <w:rFonts w:ascii="Times New Roman" w:eastAsia="Adobe Fangsong Std R" w:hAnsi="Times New Roman" w:cs="Times New Roman"/>
+          <w:sz w:val="24"/>
+          <w:szCs w:val="24"/>
+        </w:rPr>
+        <w:t>, this study will help those</w:t>
+      </w:r>
       <w:bookmarkStart w:id="0" w:name="_GoBack"/>
       <w:bookmarkEnd w:id="0"/>
       <w:r>
         <w:rPr>
-          <w:rFonts w:ascii="Times New Roman" w:hAnsi="Times New Roman" w:cs="Times New Roman"/>
-          <w:b/>
-          <w:sz w:val="24"/>
-          <w:szCs w:val="24"/>
-        </w:rPr>
-        <w:lastRenderedPageBreak/>
-        <w:t>Significance of the Study</w:t>
-      </w:r>
-    </w:p>
-    <w:p>
-      <w:pPr>
-        <w:spacing w:after="0" w:line="480" w:lineRule="auto"/>
-        <w:jc w:val="both"/>
-        <w:rPr>
           <w:rFonts w:ascii="Times New Roman" w:eastAsia="Adobe Fangsong Std R" w:hAnsi="Times New Roman" w:cs="Times New Roman"/>
           <w:sz w:val="24"/>
           <w:szCs w:val="24"/>
         </w:rPr>
-      </w:pPr>
-    </w:p>
-    <w:p>
-      <w:pPr>
-        <w:spacing w:after="0" w:line="480" w:lineRule="auto"/>
-        <w:jc w:val="both"/>
-        <w:rPr>
-          <w:rFonts w:ascii="Times New Roman" w:eastAsia="Adobe Fangsong Std R" w:hAnsi="Times New Roman" w:cs="Times New Roman"/>
-          <w:sz w:val="24"/>
-          <w:szCs w:val="24"/>
-        </w:rPr>
-      </w:pPr>
-      <w:r>
-        <w:rPr>
-          <w:rFonts w:ascii="Times New Roman" w:eastAsia="Adobe Fangsong Std R" w:hAnsi="Times New Roman" w:cs="Times New Roman"/>
-          <w:sz w:val="24"/>
-          <w:szCs w:val="24"/>
-        </w:rPr>
-        <w:t xml:space="preserve">     </w:t>
-      </w:r>
-      <w:r>
-        <w:rPr>
-          <w:rFonts w:ascii="Times New Roman" w:eastAsia="Adobe Fangsong Std R" w:hAnsi="Times New Roman" w:cs="Times New Roman"/>
-          <w:sz w:val="24"/>
-          <w:szCs w:val="24"/>
-        </w:rPr>
-        <w:t>This study entitled “</w:t>
-      </w:r>
-      <w:r>
-        <w:rPr>
-          <w:rFonts w:ascii="Times New Roman" w:hAnsi="Times New Roman" w:cs="Times New Roman"/>
-          <w:sz w:val="24"/>
-          <w:szCs w:val="24"/>
-        </w:rPr>
-        <w:t xml:space="preserve">Android-based Queuing System </w:t>
-      </w:r>
-      <w:r>
-        <w:rPr>
-          <w:rFonts w:ascii="Times New Roman" w:hAnsi="Times New Roman" w:cs="Times New Roman"/>
-          <w:sz w:val="24"/>
-          <w:szCs w:val="24"/>
-        </w:rPr>
-        <w:t>Using</w:t>
-      </w:r>
-      <w:r>
-        <w:rPr>
-          <w:rFonts w:ascii="Times New Roman" w:hAnsi="Times New Roman" w:cs="Times New Roman"/>
-          <w:sz w:val="24"/>
-          <w:szCs w:val="24"/>
-        </w:rPr>
-        <w:t xml:space="preserve"> QR Code</w:t>
-      </w:r>
-      <w:r>
-        <w:rPr>
-          <w:rFonts w:ascii="Times New Roman" w:eastAsia="Adobe Fangsong Std R" w:hAnsi="Times New Roman" w:cs="Times New Roman"/>
-          <w:sz w:val="24"/>
-          <w:szCs w:val="24"/>
-        </w:rPr>
-        <w:t>” will be beneficial to the following:</w:t>
-      </w:r>
-    </w:p>
-    <w:p>
-      <w:pPr>
-        <w:spacing w:after="0" w:line="480" w:lineRule="auto"/>
-        <w:jc w:val="both"/>
-        <w:rPr>
-          <w:rFonts w:ascii="Times New Roman" w:eastAsia="Adobe Fangsong Std R" w:hAnsi="Times New Roman" w:cs="Times New Roman"/>
-          <w:sz w:val="24"/>
-          <w:szCs w:val="24"/>
-        </w:rPr>
-      </w:pPr>
-      <w:r>
-        <w:rPr>
-          <w:rFonts w:ascii="Times New Roman" w:eastAsia="Adobe Fangsong Std R" w:hAnsi="Times New Roman" w:cs="Times New Roman"/>
-          <w:sz w:val="24"/>
-          <w:szCs w:val="24"/>
-        </w:rPr>
-        <w:t xml:space="preserve">     </w:t>
-      </w:r>
-      <w:r>
-        <w:rPr>
-          <w:rFonts w:ascii="Times New Roman" w:eastAsia="Adobe Fangsong Std R" w:hAnsi="Times New Roman" w:cs="Times New Roman"/>
-          <w:sz w:val="24"/>
-          <w:szCs w:val="24"/>
-        </w:rPr>
-        <w:t xml:space="preserve">To the </w:t>
-      </w:r>
-      <w:r>
-        <w:rPr>
-          <w:rFonts w:ascii="Times New Roman" w:eastAsia="Adobe Fangsong Std R" w:hAnsi="Times New Roman" w:cs="Times New Roman"/>
-          <w:b/>
-          <w:sz w:val="24"/>
-          <w:szCs w:val="24"/>
-        </w:rPr>
-        <w:t>Companies</w:t>
-      </w:r>
-      <w:r>
-        <w:rPr>
-          <w:rFonts w:ascii="Times New Roman" w:eastAsia="Adobe Fangsong Std R" w:hAnsi="Times New Roman" w:cs="Times New Roman"/>
-          <w:sz w:val="24"/>
-          <w:szCs w:val="24"/>
-        </w:rPr>
-        <w:t>, this study will help them improve their queuing system. They will give their customers more satisfaction and lessen inconvenienc</w:t>
-      </w:r>
-      <w:r>
-        <w:rPr>
-          <w:rFonts w:ascii="Times New Roman" w:eastAsia="Adobe Fangsong Std R" w:hAnsi="Times New Roman" w:cs="Times New Roman"/>
-          <w:sz w:val="24"/>
-          <w:szCs w:val="24"/>
-        </w:rPr>
-        <w:t>e</w:t>
-      </w:r>
-      <w:r>
-        <w:rPr>
-          <w:rFonts w:ascii="Times New Roman" w:eastAsia="Adobe Fangsong Std R" w:hAnsi="Times New Roman" w:cs="Times New Roman"/>
-          <w:sz w:val="24"/>
-          <w:szCs w:val="24"/>
-        </w:rPr>
-        <w:t xml:space="preserve">. They will use less paper for they wouldn’t have to use a paper for transaction numbers. The </w:t>
-      </w:r>
-      <w:r>
-        <w:rPr>
-          <w:rFonts w:ascii="Times New Roman" w:eastAsia="Adobe Fangsong Std R" w:hAnsi="Times New Roman" w:cs="Times New Roman"/>
-          <w:sz w:val="24"/>
-          <w:szCs w:val="24"/>
-        </w:rPr>
-        <w:t>companies</w:t>
-      </w:r>
-      <w:r>
-        <w:rPr>
-          <w:rFonts w:ascii="Times New Roman" w:eastAsia="Adobe Fangsong Std R" w:hAnsi="Times New Roman" w:cs="Times New Roman"/>
-          <w:sz w:val="24"/>
-          <w:szCs w:val="24"/>
-        </w:rPr>
-        <w:t xml:space="preserve"> wouldn’t be left behind in terms of the use of technologies.</w:t>
-      </w:r>
-    </w:p>
-    <w:p>
-      <w:pPr>
-        <w:spacing w:after="0" w:line="480" w:lineRule="auto"/>
-        <w:jc w:val="both"/>
-        <w:rPr>
-          <w:rFonts w:ascii="Times New Roman" w:eastAsia="Adobe Fangsong Std R" w:hAnsi="Times New Roman" w:cs="Times New Roman"/>
-          <w:sz w:val="24"/>
-          <w:szCs w:val="24"/>
-        </w:rPr>
-      </w:pPr>
-      <w:r>
-        <w:rPr>
-          <w:rFonts w:ascii="Times New Roman" w:eastAsia="Adobe Fangsong Std R" w:hAnsi="Times New Roman" w:cs="Times New Roman"/>
-          <w:sz w:val="24"/>
-          <w:szCs w:val="24"/>
-        </w:rPr>
-        <w:t xml:space="preserve">     To </w:t>
-      </w:r>
-      <w:r>
-        <w:rPr>
-          <w:rFonts w:ascii="Times New Roman" w:eastAsia="Adobe Fangsong Std R" w:hAnsi="Times New Roman" w:cs="Times New Roman"/>
-          <w:b/>
-          <w:sz w:val="24"/>
-          <w:szCs w:val="24"/>
-        </w:rPr>
-        <w:t>Customers</w:t>
-      </w:r>
-      <w:r>
-        <w:rPr>
-          <w:rFonts w:ascii="Times New Roman" w:eastAsia="Adobe Fangsong Std R" w:hAnsi="Times New Roman" w:cs="Times New Roman"/>
-          <w:sz w:val="24"/>
-          <w:szCs w:val="24"/>
-        </w:rPr>
-        <w:t xml:space="preserve">, this study will enable them to do other important things while waiting for their turn </w:t>
-      </w:r>
-      <w:r>
-        <w:rPr>
-          <w:rFonts w:ascii="Times New Roman" w:eastAsia="Adobe Fangsong Std R" w:hAnsi="Times New Roman" w:cs="Times New Roman"/>
-          <w:sz w:val="24"/>
-          <w:szCs w:val="24"/>
-        </w:rPr>
-        <w:t>to make their transaction</w:t>
-      </w:r>
-      <w:r>
-        <w:rPr>
-          <w:rFonts w:ascii="Times New Roman" w:eastAsia="Adobe Fangsong Std R" w:hAnsi="Times New Roman" w:cs="Times New Roman"/>
-          <w:sz w:val="24"/>
-          <w:szCs w:val="24"/>
-        </w:rPr>
-        <w:t>. They wouldn’t have to wait for hours inside the</w:t>
-      </w:r>
-      <w:r>
-        <w:rPr>
-          <w:rFonts w:ascii="Times New Roman" w:eastAsia="Adobe Fangsong Std R" w:hAnsi="Times New Roman" w:cs="Times New Roman"/>
-          <w:sz w:val="24"/>
-          <w:szCs w:val="24"/>
-        </w:rPr>
-        <w:t xml:space="preserve"> establishment</w:t>
-      </w:r>
-      <w:r>
-        <w:rPr>
-          <w:rFonts w:ascii="Times New Roman" w:eastAsia="Adobe Fangsong Std R" w:hAnsi="Times New Roman" w:cs="Times New Roman"/>
-          <w:sz w:val="24"/>
-          <w:szCs w:val="24"/>
-        </w:rPr>
-        <w:t xml:space="preserve"> doing nothing.</w:t>
-      </w:r>
-      <w:r>
-        <w:rPr>
-          <w:rFonts w:ascii="Times New Roman" w:eastAsia="Adobe Fangsong Std R" w:hAnsi="Times New Roman" w:cs="Times New Roman"/>
-          <w:sz w:val="24"/>
-          <w:szCs w:val="24"/>
-        </w:rPr>
-        <w:t xml:space="preserve"> The customers wouldn’t have to worry to miss their turn for they will be notified.</w:t>
-      </w:r>
-    </w:p>
-    <w:p>
-      <w:pPr>
-        <w:spacing w:after="0" w:line="480" w:lineRule="auto"/>
-        <w:jc w:val="both"/>
-        <w:rPr>
-          <w:rFonts w:ascii="Times New Roman" w:eastAsia="Adobe Fangsong Std R" w:hAnsi="Times New Roman" w:cs="Times New Roman"/>
-          <w:sz w:val="24"/>
-          <w:szCs w:val="24"/>
-        </w:rPr>
-      </w:pPr>
-      <w:r>
-        <w:rPr>
-          <w:rFonts w:ascii="Times New Roman" w:eastAsia="Adobe Fangsong Std R" w:hAnsi="Times New Roman" w:cs="Times New Roman"/>
-          <w:sz w:val="24"/>
-          <w:szCs w:val="24"/>
-        </w:rPr>
-        <w:t xml:space="preserve">     To </w:t>
-      </w:r>
-      <w:r>
-        <w:rPr>
-          <w:rFonts w:ascii="Times New Roman" w:eastAsia="Adobe Fangsong Std R" w:hAnsi="Times New Roman" w:cs="Times New Roman"/>
-          <w:b/>
-          <w:sz w:val="24"/>
-          <w:szCs w:val="24"/>
-        </w:rPr>
-        <w:t>Students</w:t>
-      </w:r>
-      <w:r>
-        <w:rPr>
-          <w:rFonts w:ascii="Times New Roman" w:eastAsia="Adobe Fangsong Std R" w:hAnsi="Times New Roman" w:cs="Times New Roman"/>
-          <w:sz w:val="24"/>
-          <w:szCs w:val="24"/>
-        </w:rPr>
-        <w:t>, this study will help those students that would like to conduct a thesis related to this study. This will help them gain more ideas and</w:t>
+        <w:t xml:space="preserve"> students that would like to conduct a thesis related to this study. This will help them gain more ideas and</w:t>
       </w:r>
       <w:r>
         <w:rPr>

--- a/Chapter 1.1.docx
+++ b/Chapter 1.1.docx
@@ -609,6 +609,8 @@
         </w:rPr>
         <w:t xml:space="preserve">. </w:t>
       </w:r>
+      <w:bookmarkStart w:id="0" w:name="_GoBack"/>
+      <w:bookmarkEnd w:id="0"/>
     </w:p>
     <w:p>
       <w:pPr>
@@ -1744,7 +1746,23 @@
           <w:sz w:val="24"/>
           <w:szCs w:val="24"/>
         </w:rPr>
-        <w:t xml:space="preserve"> QR code. This study will be designed and developed to provide solution in the existing problem on the present queuing system in </w:t>
+        <w:t xml:space="preserve"> QR code. This study </w:t>
+      </w:r>
+      <w:r>
+        <w:rPr>
+          <w:rFonts w:ascii="Times New Roman" w:hAnsi="Times New Roman" w:cs="Times New Roman"/>
+          <w:sz w:val="24"/>
+          <w:szCs w:val="24"/>
+        </w:rPr>
+        <w:t>was</w:t>
+      </w:r>
+      <w:r>
+        <w:rPr>
+          <w:rFonts w:ascii="Times New Roman" w:hAnsi="Times New Roman" w:cs="Times New Roman"/>
+          <w:sz w:val="24"/>
+          <w:szCs w:val="24"/>
+        </w:rPr>
+        <w:t xml:space="preserve"> designed and developed to provide solution in the existing problem on the present queuing system in </w:t>
       </w:r>
       <w:r>
         <w:rPr>
@@ -1760,7 +1778,23 @@
           <w:sz w:val="24"/>
           <w:szCs w:val="24"/>
         </w:rPr>
-        <w:t xml:space="preserve">. The system will be created using Android Studio, and </w:t>
+        <w:t xml:space="preserve">. The system </w:t>
+      </w:r>
+      <w:r>
+        <w:rPr>
+          <w:rFonts w:ascii="Times New Roman" w:hAnsi="Times New Roman" w:cs="Times New Roman"/>
+          <w:sz w:val="24"/>
+          <w:szCs w:val="24"/>
+        </w:rPr>
+        <w:t>was</w:t>
+      </w:r>
+      <w:r>
+        <w:rPr>
+          <w:rFonts w:ascii="Times New Roman" w:hAnsi="Times New Roman" w:cs="Times New Roman"/>
+          <w:sz w:val="24"/>
+          <w:szCs w:val="24"/>
+        </w:rPr>
+        <w:t xml:space="preserve"> created using Android Studio, and </w:t>
       </w:r>
       <w:r>
         <w:rPr>
@@ -1896,15 +1930,7 @@
           <w:sz w:val="24"/>
           <w:szCs w:val="24"/>
         </w:rPr>
-        <w:t xml:space="preserve"> and providing </w:t>
-      </w:r>
-      <w:r>
-        <w:rPr>
-          <w:rFonts w:ascii="Times New Roman" w:hAnsi="Times New Roman" w:cs="Times New Roman"/>
-          <w:sz w:val="24"/>
-          <w:szCs w:val="24"/>
-        </w:rPr>
-        <w:t>notification for customers</w:t>
+        <w:t xml:space="preserve"> and providing notification for customers</w:t>
       </w:r>
       <w:r>
         <w:rPr>
@@ -1976,7 +2002,23 @@
           <w:sz w:val="24"/>
           <w:szCs w:val="24"/>
         </w:rPr>
-        <w:t xml:space="preserve">. The system’s acceptability will be evaluated using the ISO </w:t>
+        <w:t xml:space="preserve">. The system’s acceptability </w:t>
+      </w:r>
+      <w:r>
+        <w:rPr>
+          <w:rFonts w:ascii="Times New Roman" w:hAnsi="Times New Roman" w:cs="Times New Roman"/>
+          <w:sz w:val="24"/>
+          <w:szCs w:val="24"/>
+        </w:rPr>
+        <w:t>was</w:t>
+      </w:r>
+      <w:r>
+        <w:rPr>
+          <w:rFonts w:ascii="Times New Roman" w:hAnsi="Times New Roman" w:cs="Times New Roman"/>
+          <w:sz w:val="24"/>
+          <w:szCs w:val="24"/>
+        </w:rPr>
+        <w:t xml:space="preserve"> evaluated using the ISO </w:t>
       </w:r>
       <w:r>
         <w:rPr>
@@ -2027,7 +2069,23 @@
           <w:sz w:val="24"/>
           <w:szCs w:val="24"/>
         </w:rPr>
-        <w:t xml:space="preserve"> will only focus on the said </w:t>
+        <w:t xml:space="preserve"> only focus</w:t>
+      </w:r>
+      <w:r>
+        <w:rPr>
+          <w:rFonts w:ascii="Times New Roman" w:hAnsi="Times New Roman" w:cs="Times New Roman"/>
+          <w:sz w:val="24"/>
+          <w:szCs w:val="24"/>
+        </w:rPr>
+        <w:t>ed</w:t>
+      </w:r>
+      <w:r>
+        <w:rPr>
+          <w:rFonts w:ascii="Times New Roman" w:hAnsi="Times New Roman" w:cs="Times New Roman"/>
+          <w:sz w:val="24"/>
+          <w:szCs w:val="24"/>
+        </w:rPr>
+        <w:t xml:space="preserve"> on the said </w:t>
       </w:r>
       <w:r>
         <w:rPr>
@@ -2485,17 +2543,15 @@
           <w:sz w:val="24"/>
           <w:szCs w:val="24"/>
         </w:rPr>
-        <w:t>, this study will help those</w:t>
-      </w:r>
-      <w:bookmarkStart w:id="0" w:name="_GoBack"/>
-      <w:bookmarkEnd w:id="0"/>
+        <w:t>, this study will help those students that would like to conduct a thesis related to this study. This will help them gain more ideas and</w:t>
+      </w:r>
       <w:r>
         <w:rPr>
           <w:rFonts w:ascii="Times New Roman" w:eastAsia="Adobe Fangsong Std R" w:hAnsi="Times New Roman" w:cs="Times New Roman"/>
           <w:sz w:val="24"/>
           <w:szCs w:val="24"/>
         </w:rPr>
-        <w:t xml:space="preserve"> students that would like to conduct a thesis related to this study. This will help them gain more ideas and</w:t>
+        <w:t xml:space="preserve"> knowledge related to this</w:t>
       </w:r>
       <w:r>
         <w:rPr>
@@ -2503,7 +2559,7 @@
           <w:sz w:val="24"/>
           <w:szCs w:val="24"/>
         </w:rPr>
-        <w:t xml:space="preserve"> knowledge related to this</w:t>
+        <w:t>.</w:t>
       </w:r>
       <w:r>
         <w:rPr>
@@ -2511,14 +2567,6 @@
           <w:sz w:val="24"/>
           <w:szCs w:val="24"/>
         </w:rPr>
-        <w:t>.</w:t>
-      </w:r>
-      <w:r>
-        <w:rPr>
-          <w:rFonts w:ascii="Times New Roman" w:eastAsia="Adobe Fangsong Std R" w:hAnsi="Times New Roman" w:cs="Times New Roman"/>
-          <w:sz w:val="24"/>
-          <w:szCs w:val="24"/>
-        </w:rPr>
         <w:t xml:space="preserve">     </w:t>
       </w:r>
     </w:p>
@@ -2575,10 +2623,11 @@
       </w:pPr>
     </w:p>
     <w:sectPr>
-      <w:footerReference w:type="default" r:id="rId7"/>
+      <w:headerReference w:type="default" r:id="rId7"/>
+      <w:footerReference w:type="default" r:id="rId8"/>
       <w:pgSz w:w="12240" w:h="15840"/>
       <w:pgMar w:top="1440" w:right="1440" w:bottom="1440" w:left="2160" w:header="706" w:footer="706" w:gutter="0"/>
-      <w:pgNumType w:start="6"/>
+      <w:pgNumType w:start="11"/>
       <w:cols w:space="708"/>
       <w:docGrid w:linePitch="360"/>
     </w:sectPr>
@@ -2613,11 +2662,51 @@
 
 <file path=word/footer1.xml><?xml version="1.0" encoding="utf-8"?>
 <w:ftr xmlns:wpc="http://schemas.microsoft.com/office/word/2010/wordprocessingCanvas" xmlns:cx="http://schemas.microsoft.com/office/drawing/2014/chartex" xmlns:cx1="http://schemas.microsoft.com/office/drawing/2015/9/8/chartex" xmlns:cx2="http://schemas.microsoft.com/office/drawing/2015/10/21/chartex" xmlns:cx3="http://schemas.microsoft.com/office/drawing/2016/5/9/chartex" xmlns:cx4="http://schemas.microsoft.com/office/drawing/2016/5/10/chartex" xmlns:cx5="http://schemas.microsoft.com/office/drawing/2016/5/11/chartex" xmlns:cx6="http://schemas.microsoft.com/office/drawing/2016/5/12/chartex" xmlns:cx7="http://schemas.microsoft.com/office/drawing/2016/5/13/chartex" xmlns:cx8="http://schemas.microsoft.com/office/drawing/2016/5/14/chartex" xmlns:mc="http://schemas.openxmlformats.org/markup-compatibility/2006" xmlns:aink="http://schemas.microsoft.com/office/drawing/2016/ink" xmlns:am3d="http://schemas.microsoft.com/office/drawing/2017/model3d" xmlns:o="urn:schemas-microsoft-com:office:office" xmlns:r="http://schemas.openxmlformats.org/officeDocument/2006/relationships" xmlns:m="http://schemas.openxmlformats.org/officeDocument/2006/math" xmlns:v="urn:schemas-microsoft-com:vml" xmlns:wp14="http://schemas.microsoft.com/office/word/2010/wordprocessingDrawing" xmlns:wp="http://schemas.openxmlformats.org/drawingml/2006/wordprocessingDrawing" xmlns:w10="urn:schemas-microsoft-com:office:word" xmlns:w="http://schemas.openxmlformats.org/wordprocessingml/2006/main" xmlns:w14="http://schemas.microsoft.com/office/word/2010/wordml" xmlns:w15="http://schemas.microsoft.com/office/word/2012/wordml" xmlns:w16cid="http://schemas.microsoft.com/office/word/2016/wordml/cid" xmlns:w16se="http://schemas.microsoft.com/office/word/2015/wordml/symex" xmlns:wpg="http://schemas.microsoft.com/office/word/2010/wordprocessingGroup" xmlns:wpi="http://schemas.microsoft.com/office/word/2010/wordprocessingInk" xmlns:wne="http://schemas.microsoft.com/office/word/2006/wordml" xmlns:wps="http://schemas.microsoft.com/office/word/2010/wordprocessingShape" mc:Ignorable="w14 w15 w16se w16cid wp14">
+  <w:p>
+    <w:pPr>
+      <w:pStyle w:val="Footer"/>
+    </w:pPr>
+  </w:p>
+  <w:p>
+    <w:pPr>
+      <w:pStyle w:val="Footer"/>
+    </w:pPr>
+  </w:p>
+</w:ftr>
+</file>
+
+<file path=word/footnotes.xml><?xml version="1.0" encoding="utf-8"?>
+<w:footnotes xmlns:wpc="http://schemas.microsoft.com/office/word/2010/wordprocessingCanvas" xmlns:cx="http://schemas.microsoft.com/office/drawing/2014/chartex" xmlns:cx1="http://schemas.microsoft.com/office/drawing/2015/9/8/chartex" xmlns:cx2="http://schemas.microsoft.com/office/drawing/2015/10/21/chartex" xmlns:cx3="http://schemas.microsoft.com/office/drawing/2016/5/9/chartex" xmlns:cx4="http://schemas.microsoft.com/office/drawing/2016/5/10/chartex" xmlns:cx5="http://schemas.microsoft.com/office/drawing/2016/5/11/chartex" xmlns:cx6="http://schemas.microsoft.com/office/drawing/2016/5/12/chartex" xmlns:cx7="http://schemas.microsoft.com/office/drawing/2016/5/13/chartex" xmlns:cx8="http://schemas.microsoft.com/office/drawing/2016/5/14/chartex" xmlns:mc="http://schemas.openxmlformats.org/markup-compatibility/2006" xmlns:aink="http://schemas.microsoft.com/office/drawing/2016/ink" xmlns:am3d="http://schemas.microsoft.com/office/drawing/2017/model3d" xmlns:o="urn:schemas-microsoft-com:office:office" xmlns:r="http://schemas.openxmlformats.org/officeDocument/2006/relationships" xmlns:m="http://schemas.openxmlformats.org/officeDocument/2006/math" xmlns:v="urn:schemas-microsoft-com:vml" xmlns:wp14="http://schemas.microsoft.com/office/word/2010/wordprocessingDrawing" xmlns:wp="http://schemas.openxmlformats.org/drawingml/2006/wordprocessingDrawing" xmlns:w10="urn:schemas-microsoft-com:office:word" xmlns:w="http://schemas.openxmlformats.org/wordprocessingml/2006/main" xmlns:w14="http://schemas.microsoft.com/office/word/2010/wordml" xmlns:w15="http://schemas.microsoft.com/office/word/2012/wordml" xmlns:w16cid="http://schemas.microsoft.com/office/word/2016/wordml/cid" xmlns:w16se="http://schemas.microsoft.com/office/word/2015/wordml/symex" xmlns:wpg="http://schemas.microsoft.com/office/word/2010/wordprocessingGroup" xmlns:wpi="http://schemas.microsoft.com/office/word/2010/wordprocessingInk" xmlns:wne="http://schemas.microsoft.com/office/word/2006/wordml" xmlns:wps="http://schemas.microsoft.com/office/word/2010/wordprocessingShape" mc:Ignorable="w14 w15 w16se w16cid wp14">
+  <w:footnote w:type="separator" w:id="-1">
+    <w:p>
+      <w:pPr>
+        <w:spacing w:after="0" w:line="240" w:lineRule="auto"/>
+      </w:pPr>
+      <w:r>
+        <w:separator/>
+      </w:r>
+    </w:p>
+  </w:footnote>
+  <w:footnote w:type="continuationSeparator" w:id="0">
+    <w:p>
+      <w:pPr>
+        <w:spacing w:after="0" w:line="240" w:lineRule="auto"/>
+      </w:pPr>
+      <w:r>
+        <w:continuationSeparator/>
+      </w:r>
+    </w:p>
+  </w:footnote>
+</w:footnotes>
+</file>
+
+<file path=word/header1.xml><?xml version="1.0" encoding="utf-8"?>
+<w:hdr xmlns:wpc="http://schemas.microsoft.com/office/word/2010/wordprocessingCanvas" xmlns:cx="http://schemas.microsoft.com/office/drawing/2014/chartex" xmlns:cx1="http://schemas.microsoft.com/office/drawing/2015/9/8/chartex" xmlns:cx2="http://schemas.microsoft.com/office/drawing/2015/10/21/chartex" xmlns:cx3="http://schemas.microsoft.com/office/drawing/2016/5/9/chartex" xmlns:cx4="http://schemas.microsoft.com/office/drawing/2016/5/10/chartex" xmlns:cx5="http://schemas.microsoft.com/office/drawing/2016/5/11/chartex" xmlns:cx6="http://schemas.microsoft.com/office/drawing/2016/5/12/chartex" xmlns:cx7="http://schemas.microsoft.com/office/drawing/2016/5/13/chartex" xmlns:cx8="http://schemas.microsoft.com/office/drawing/2016/5/14/chartex" xmlns:mc="http://schemas.openxmlformats.org/markup-compatibility/2006" xmlns:aink="http://schemas.microsoft.com/office/drawing/2016/ink" xmlns:am3d="http://schemas.microsoft.com/office/drawing/2017/model3d" xmlns:o="urn:schemas-microsoft-com:office:office" xmlns:r="http://schemas.openxmlformats.org/officeDocument/2006/relationships" xmlns:m="http://schemas.openxmlformats.org/officeDocument/2006/math" xmlns:v="urn:schemas-microsoft-com:vml" xmlns:wp14="http://schemas.microsoft.com/office/word/2010/wordprocessingDrawing" xmlns:wp="http://schemas.openxmlformats.org/drawingml/2006/wordprocessingDrawing" xmlns:w10="urn:schemas-microsoft-com:office:word" xmlns:w="http://schemas.openxmlformats.org/wordprocessingml/2006/main" xmlns:w14="http://schemas.microsoft.com/office/word/2010/wordml" xmlns:w15="http://schemas.microsoft.com/office/word/2012/wordml" xmlns:w16cid="http://schemas.microsoft.com/office/word/2016/wordml/cid" xmlns:w16se="http://schemas.microsoft.com/office/word/2015/wordml/symex" xmlns:wpg="http://schemas.microsoft.com/office/word/2010/wordprocessingGroup" xmlns:wpi="http://schemas.microsoft.com/office/word/2010/wordprocessingInk" xmlns:wne="http://schemas.microsoft.com/office/word/2006/wordml" xmlns:wps="http://schemas.microsoft.com/office/word/2010/wordprocessingShape" mc:Ignorable="w14 w15 w16se w16cid wp14">
   <w:sdt>
     <w:sdtPr>
-      <w:id w:val="-1592010757"/>
+      <w:id w:val="1465545231"/>
       <w:docPartObj>
-        <w:docPartGallery w:val="Page Numbers (Bottom of Page)"/>
+        <w:docPartGallery w:val="Page Numbers (Top of Page)"/>
         <w:docPartUnique/>
       </w:docPartObj>
     </w:sdtPr>
@@ -2629,7 +2718,7 @@
     <w:sdtContent>
       <w:p>
         <w:pPr>
-          <w:pStyle w:val="Footer"/>
+          <w:pStyle w:val="Header"/>
           <w:jc w:val="right"/>
         </w:pPr>
         <w:r>
@@ -2658,35 +2747,10 @@
   </w:sdt>
   <w:p>
     <w:pPr>
-      <w:pStyle w:val="Footer"/>
+      <w:pStyle w:val="Header"/>
     </w:pPr>
   </w:p>
-</w:ftr>
-</file>
-
-<file path=word/footnotes.xml><?xml version="1.0" encoding="utf-8"?>
-<w:footnotes xmlns:wpc="http://schemas.microsoft.com/office/word/2010/wordprocessingCanvas" xmlns:cx="http://schemas.microsoft.com/office/drawing/2014/chartex" xmlns:cx1="http://schemas.microsoft.com/office/drawing/2015/9/8/chartex" xmlns:cx2="http://schemas.microsoft.com/office/drawing/2015/10/21/chartex" xmlns:cx3="http://schemas.microsoft.com/office/drawing/2016/5/9/chartex" xmlns:cx4="http://schemas.microsoft.com/office/drawing/2016/5/10/chartex" xmlns:cx5="http://schemas.microsoft.com/office/drawing/2016/5/11/chartex" xmlns:cx6="http://schemas.microsoft.com/office/drawing/2016/5/12/chartex" xmlns:cx7="http://schemas.microsoft.com/office/drawing/2016/5/13/chartex" xmlns:cx8="http://schemas.microsoft.com/office/drawing/2016/5/14/chartex" xmlns:mc="http://schemas.openxmlformats.org/markup-compatibility/2006" xmlns:aink="http://schemas.microsoft.com/office/drawing/2016/ink" xmlns:am3d="http://schemas.microsoft.com/office/drawing/2017/model3d" xmlns:o="urn:schemas-microsoft-com:office:office" xmlns:r="http://schemas.openxmlformats.org/officeDocument/2006/relationships" xmlns:m="http://schemas.openxmlformats.org/officeDocument/2006/math" xmlns:v="urn:schemas-microsoft-com:vml" xmlns:wp14="http://schemas.microsoft.com/office/word/2010/wordprocessingDrawing" xmlns:wp="http://schemas.openxmlformats.org/drawingml/2006/wordprocessingDrawing" xmlns:w10="urn:schemas-microsoft-com:office:word" xmlns:w="http://schemas.openxmlformats.org/wordprocessingml/2006/main" xmlns:w14="http://schemas.microsoft.com/office/word/2010/wordml" xmlns:w15="http://schemas.microsoft.com/office/word/2012/wordml" xmlns:w16cid="http://schemas.microsoft.com/office/word/2016/wordml/cid" xmlns:w16se="http://schemas.microsoft.com/office/word/2015/wordml/symex" xmlns:wpg="http://schemas.microsoft.com/office/word/2010/wordprocessingGroup" xmlns:wpi="http://schemas.microsoft.com/office/word/2010/wordprocessingInk" xmlns:wne="http://schemas.microsoft.com/office/word/2006/wordml" xmlns:wps="http://schemas.microsoft.com/office/word/2010/wordprocessingShape" mc:Ignorable="w14 w15 w16se w16cid wp14">
-  <w:footnote w:type="separator" w:id="-1">
-    <w:p>
-      <w:pPr>
-        <w:spacing w:after="0" w:line="240" w:lineRule="auto"/>
-      </w:pPr>
-      <w:r>
-        <w:separator/>
-      </w:r>
-    </w:p>
-  </w:footnote>
-  <w:footnote w:type="continuationSeparator" w:id="0">
-    <w:p>
-      <w:pPr>
-        <w:spacing w:after="0" w:line="240" w:lineRule="auto"/>
-      </w:pPr>
-      <w:r>
-        <w:continuationSeparator/>
-      </w:r>
-    </w:p>
-  </w:footnote>
-</w:footnotes>
+</w:hdr>
 </file>
 
 <file path=word/numbering.xml><?xml version="1.0" encoding="utf-8"?>

--- a/Chapter 1.1.docx
+++ b/Chapter 1.1.docx
@@ -232,385 +232,393 @@
           <w:sz w:val="24"/>
           <w:szCs w:val="24"/>
         </w:rPr>
-        <w:t>. As time goes by, it became one of the most important things for people as its features and functions keep on upgrading</w:t>
-      </w:r>
-      <w:r>
-        <w:rPr>
-          <w:rFonts w:ascii="Times New Roman" w:hAnsi="Times New Roman" w:cs="Times New Roman"/>
-          <w:sz w:val="24"/>
-          <w:szCs w:val="24"/>
-        </w:rPr>
-        <w:t>. People use mobile phones for s</w:t>
-      </w:r>
-      <w:r>
-        <w:rPr>
-          <w:rFonts w:ascii="Times New Roman" w:hAnsi="Times New Roman" w:cs="Times New Roman"/>
-          <w:sz w:val="24"/>
-          <w:szCs w:val="24"/>
-        </w:rPr>
-        <w:t xml:space="preserve">chool, </w:t>
-      </w:r>
-      <w:r>
-        <w:rPr>
-          <w:rFonts w:ascii="Times New Roman" w:hAnsi="Times New Roman" w:cs="Times New Roman"/>
-          <w:sz w:val="24"/>
-          <w:szCs w:val="24"/>
-        </w:rPr>
-        <w:t xml:space="preserve">work </w:t>
-      </w:r>
-      <w:r>
-        <w:rPr>
-          <w:rFonts w:ascii="Times New Roman" w:hAnsi="Times New Roman" w:cs="Times New Roman"/>
-          <w:sz w:val="24"/>
-          <w:szCs w:val="24"/>
-        </w:rPr>
-        <w:t xml:space="preserve">and other </w:t>
-      </w:r>
-      <w:r>
-        <w:rPr>
-          <w:rFonts w:ascii="Times New Roman" w:hAnsi="Times New Roman" w:cs="Times New Roman"/>
-          <w:sz w:val="24"/>
-          <w:szCs w:val="24"/>
-        </w:rPr>
-        <w:t xml:space="preserve">activities. Because of that, </w:t>
-      </w:r>
-      <w:r>
-        <w:rPr>
-          <w:rFonts w:ascii="Times New Roman" w:hAnsi="Times New Roman" w:cs="Times New Roman"/>
-          <w:sz w:val="24"/>
-          <w:szCs w:val="24"/>
-        </w:rPr>
-        <w:t xml:space="preserve">people developed a phone that is called a </w:t>
-      </w:r>
-      <w:proofErr w:type="gramStart"/>
-      <w:r>
-        <w:rPr>
-          <w:rFonts w:ascii="Times New Roman" w:hAnsi="Times New Roman" w:cs="Times New Roman"/>
-          <w:sz w:val="24"/>
-          <w:szCs w:val="24"/>
-        </w:rPr>
-        <w:t>smartphones</w:t>
-      </w:r>
-      <w:proofErr w:type="gramEnd"/>
-      <w:r>
-        <w:rPr>
-          <w:rFonts w:ascii="Times New Roman" w:hAnsi="Times New Roman" w:cs="Times New Roman"/>
-          <w:sz w:val="24"/>
-          <w:szCs w:val="24"/>
-        </w:rPr>
-        <w:t>. M</w:t>
-      </w:r>
-      <w:r>
-        <w:rPr>
-          <w:rFonts w:ascii="Times New Roman" w:hAnsi="Times New Roman" w:cs="Times New Roman"/>
-          <w:sz w:val="24"/>
-          <w:szCs w:val="24"/>
-        </w:rPr>
-        <w:t xml:space="preserve">any operating systems have been developed </w:t>
-      </w:r>
-      <w:r>
-        <w:rPr>
-          <w:rFonts w:ascii="Times New Roman" w:hAnsi="Times New Roman" w:cs="Times New Roman"/>
-          <w:sz w:val="24"/>
-          <w:szCs w:val="24"/>
-        </w:rPr>
-        <w:t xml:space="preserve">since then </w:t>
-      </w:r>
-      <w:r>
-        <w:rPr>
-          <w:rFonts w:ascii="Times New Roman" w:hAnsi="Times New Roman" w:cs="Times New Roman"/>
-          <w:sz w:val="24"/>
-          <w:szCs w:val="24"/>
-        </w:rPr>
-        <w:t>and one</w:t>
-      </w:r>
-      <w:r>
-        <w:rPr>
-          <w:rFonts w:ascii="Times New Roman" w:hAnsi="Times New Roman" w:cs="Times New Roman"/>
-          <w:sz w:val="24"/>
-          <w:szCs w:val="24"/>
-        </w:rPr>
-        <w:t xml:space="preserve"> of</w:t>
-      </w:r>
-      <w:r>
-        <w:rPr>
-          <w:rFonts w:ascii="Times New Roman" w:hAnsi="Times New Roman" w:cs="Times New Roman"/>
-          <w:sz w:val="24"/>
-          <w:szCs w:val="24"/>
-        </w:rPr>
-        <w:t xml:space="preserve"> these is the Android. Android is a mobile operating system that is developed by Google. </w:t>
-      </w:r>
-      <w:r>
-        <w:rPr>
-          <w:rFonts w:ascii="Times New Roman" w:hAnsi="Times New Roman" w:cs="Times New Roman"/>
-          <w:sz w:val="24"/>
-          <w:szCs w:val="24"/>
-        </w:rPr>
-        <w:t xml:space="preserve">Because of the unending demand for </w:t>
-      </w:r>
-      <w:r>
-        <w:rPr>
-          <w:rFonts w:ascii="Times New Roman" w:hAnsi="Times New Roman" w:cs="Times New Roman"/>
-          <w:sz w:val="24"/>
-          <w:szCs w:val="24"/>
-        </w:rPr>
-        <w:t>smart</w:t>
-      </w:r>
-      <w:r>
-        <w:rPr>
-          <w:rFonts w:ascii="Times New Roman" w:hAnsi="Times New Roman" w:cs="Times New Roman"/>
-          <w:sz w:val="24"/>
-          <w:szCs w:val="24"/>
-        </w:rPr>
-        <w:t xml:space="preserve">phones, many companies and developers made use of it. They develop applications that people can download into their mobile phones. </w:t>
-      </w:r>
-      <w:r>
-        <w:rPr>
-          <w:rFonts w:ascii="Times New Roman" w:hAnsi="Times New Roman" w:cs="Times New Roman"/>
-          <w:sz w:val="24"/>
-          <w:szCs w:val="24"/>
-        </w:rPr>
-        <w:t>Companies</w:t>
-      </w:r>
-      <w:r>
-        <w:rPr>
-          <w:rFonts w:ascii="Times New Roman" w:hAnsi="Times New Roman" w:cs="Times New Roman"/>
-          <w:sz w:val="24"/>
-          <w:szCs w:val="24"/>
-        </w:rPr>
-        <w:t xml:space="preserve"> now have their own mobile applications where customers can access their account and use it for </w:t>
-      </w:r>
-      <w:r>
-        <w:rPr>
-          <w:rFonts w:ascii="Times New Roman" w:hAnsi="Times New Roman" w:cs="Times New Roman"/>
-          <w:sz w:val="24"/>
-          <w:szCs w:val="24"/>
-        </w:rPr>
-        <w:t xml:space="preserve">different </w:t>
-      </w:r>
-      <w:r>
-        <w:rPr>
-          <w:rFonts w:ascii="Times New Roman" w:hAnsi="Times New Roman" w:cs="Times New Roman"/>
-          <w:sz w:val="24"/>
-          <w:szCs w:val="24"/>
-        </w:rPr>
-        <w:t xml:space="preserve">transactions. </w:t>
-      </w:r>
-      <w:r>
-        <w:rPr>
-          <w:rFonts w:ascii="Times New Roman" w:hAnsi="Times New Roman" w:cs="Times New Roman"/>
-          <w:sz w:val="24"/>
-          <w:szCs w:val="24"/>
-        </w:rPr>
-        <w:t xml:space="preserve">However, </w:t>
-      </w:r>
-      <w:r>
-        <w:rPr>
-          <w:rFonts w:ascii="Times New Roman" w:hAnsi="Times New Roman" w:cs="Times New Roman"/>
-          <w:sz w:val="24"/>
-          <w:szCs w:val="24"/>
-        </w:rPr>
-        <w:t xml:space="preserve">not all transactions can be made through their mobile applications that is why customers still need to go to their </w:t>
-      </w:r>
-      <w:r>
-        <w:rPr>
-          <w:rFonts w:ascii="Times New Roman" w:hAnsi="Times New Roman" w:cs="Times New Roman"/>
-          <w:sz w:val="24"/>
-          <w:szCs w:val="24"/>
-        </w:rPr>
-        <w:t xml:space="preserve">nearest </w:t>
-      </w:r>
-      <w:r>
-        <w:rPr>
-          <w:rFonts w:ascii="Times New Roman" w:hAnsi="Times New Roman" w:cs="Times New Roman"/>
-          <w:sz w:val="24"/>
-          <w:szCs w:val="24"/>
-        </w:rPr>
-        <w:t>establishment</w:t>
-      </w:r>
-      <w:r>
-        <w:rPr>
-          <w:rFonts w:ascii="Times New Roman" w:hAnsi="Times New Roman" w:cs="Times New Roman"/>
-          <w:sz w:val="24"/>
-          <w:szCs w:val="24"/>
-        </w:rPr>
-        <w:t xml:space="preserve"> </w:t>
-      </w:r>
-      <w:r>
-        <w:rPr>
-          <w:rFonts w:ascii="Times New Roman" w:hAnsi="Times New Roman" w:cs="Times New Roman"/>
-          <w:sz w:val="24"/>
-          <w:szCs w:val="24"/>
-        </w:rPr>
-        <w:t>to make transactions.</w:t>
-      </w:r>
-    </w:p>
-    <w:p>
-      <w:pPr>
-        <w:spacing w:after="0" w:line="480" w:lineRule="auto"/>
-        <w:jc w:val="both"/>
-        <w:rPr>
-          <w:rFonts w:ascii="Times New Roman" w:hAnsi="Times New Roman" w:cs="Times New Roman"/>
-          <w:sz w:val="24"/>
-          <w:szCs w:val="24"/>
-        </w:rPr>
-      </w:pPr>
-      <w:r>
-        <w:rPr>
-          <w:rFonts w:ascii="Times New Roman" w:hAnsi="Times New Roman" w:cs="Times New Roman"/>
-          <w:sz w:val="24"/>
-          <w:szCs w:val="24"/>
-        </w:rPr>
-        <w:t xml:space="preserve">     </w:t>
-      </w:r>
-      <w:r>
-        <w:rPr>
-          <w:rFonts w:ascii="Times New Roman" w:hAnsi="Times New Roman" w:cs="Times New Roman"/>
-          <w:sz w:val="24"/>
-          <w:szCs w:val="24"/>
-        </w:rPr>
-        <w:t xml:space="preserve">The current queuing system in most </w:t>
-      </w:r>
-      <w:r>
-        <w:rPr>
-          <w:rFonts w:ascii="Times New Roman" w:hAnsi="Times New Roman" w:cs="Times New Roman"/>
-          <w:sz w:val="24"/>
-          <w:szCs w:val="24"/>
-        </w:rPr>
-        <w:t>establishments</w:t>
-      </w:r>
-      <w:r>
-        <w:rPr>
-          <w:rFonts w:ascii="Times New Roman" w:hAnsi="Times New Roman" w:cs="Times New Roman"/>
-          <w:sz w:val="24"/>
-          <w:szCs w:val="24"/>
-        </w:rPr>
-        <w:t xml:space="preserve"> is that they have a machine that dispense paper </w:t>
-      </w:r>
-      <w:r>
-        <w:rPr>
-          <w:rFonts w:ascii="Times New Roman" w:hAnsi="Times New Roman" w:cs="Times New Roman"/>
-          <w:sz w:val="24"/>
-          <w:szCs w:val="24"/>
-        </w:rPr>
-        <w:t>which contains a</w:t>
-      </w:r>
-      <w:r>
-        <w:rPr>
-          <w:rFonts w:ascii="Times New Roman" w:hAnsi="Times New Roman" w:cs="Times New Roman"/>
-          <w:sz w:val="24"/>
-          <w:szCs w:val="24"/>
-        </w:rPr>
-        <w:t xml:space="preserve"> transaction number.</w:t>
-      </w:r>
-      <w:r>
-        <w:rPr>
-          <w:rFonts w:ascii="Times New Roman" w:hAnsi="Times New Roman" w:cs="Times New Roman"/>
-          <w:sz w:val="24"/>
-          <w:szCs w:val="24"/>
-        </w:rPr>
-        <w:t xml:space="preserve"> They have different </w:t>
-      </w:r>
-      <w:r>
-        <w:rPr>
-          <w:rFonts w:ascii="Times New Roman" w:hAnsi="Times New Roman" w:cs="Times New Roman"/>
-          <w:sz w:val="24"/>
-          <w:szCs w:val="24"/>
-        </w:rPr>
-        <w:t>counters</w:t>
-      </w:r>
-      <w:r>
-        <w:rPr>
-          <w:rFonts w:ascii="Times New Roman" w:hAnsi="Times New Roman" w:cs="Times New Roman"/>
-          <w:sz w:val="24"/>
-          <w:szCs w:val="24"/>
-        </w:rPr>
-        <w:t xml:space="preserve"> for different transaction</w:t>
-      </w:r>
-      <w:r>
-        <w:rPr>
-          <w:rFonts w:ascii="Times New Roman" w:hAnsi="Times New Roman" w:cs="Times New Roman"/>
-          <w:sz w:val="24"/>
-          <w:szCs w:val="24"/>
-        </w:rPr>
-        <w:t>s</w:t>
-      </w:r>
-      <w:r>
-        <w:rPr>
-          <w:rFonts w:ascii="Times New Roman" w:hAnsi="Times New Roman" w:cs="Times New Roman"/>
-          <w:sz w:val="24"/>
-          <w:szCs w:val="24"/>
-        </w:rPr>
-        <w:t>.</w:t>
-      </w:r>
-      <w:r>
-        <w:rPr>
-          <w:rFonts w:ascii="Times New Roman" w:hAnsi="Times New Roman" w:cs="Times New Roman"/>
-          <w:sz w:val="24"/>
-          <w:szCs w:val="24"/>
-        </w:rPr>
-        <w:t xml:space="preserve"> They give customer</w:t>
-      </w:r>
-      <w:r>
-        <w:rPr>
-          <w:rFonts w:ascii="Times New Roman" w:hAnsi="Times New Roman" w:cs="Times New Roman"/>
-          <w:sz w:val="24"/>
-          <w:szCs w:val="24"/>
-        </w:rPr>
-        <w:t>s</w:t>
-      </w:r>
-      <w:r>
-        <w:rPr>
-          <w:rFonts w:ascii="Times New Roman" w:hAnsi="Times New Roman" w:cs="Times New Roman"/>
-          <w:sz w:val="24"/>
-          <w:szCs w:val="24"/>
-        </w:rPr>
-        <w:t xml:space="preserve"> a</w:t>
-      </w:r>
-      <w:r>
-        <w:rPr>
-          <w:rFonts w:ascii="Times New Roman" w:hAnsi="Times New Roman" w:cs="Times New Roman"/>
-          <w:sz w:val="24"/>
-          <w:szCs w:val="24"/>
-        </w:rPr>
-        <w:t xml:space="preserve"> transaction number depending on what transaction they will </w:t>
-      </w:r>
-      <w:proofErr w:type="gramStart"/>
-      <w:r>
-        <w:rPr>
-          <w:rFonts w:ascii="Times New Roman" w:hAnsi="Times New Roman" w:cs="Times New Roman"/>
-          <w:sz w:val="24"/>
-          <w:szCs w:val="24"/>
-        </w:rPr>
-        <w:t>do</w:t>
-      </w:r>
-      <w:proofErr w:type="gramEnd"/>
-      <w:r>
-        <w:rPr>
-          <w:rFonts w:ascii="Times New Roman" w:hAnsi="Times New Roman" w:cs="Times New Roman"/>
-          <w:sz w:val="24"/>
-          <w:szCs w:val="24"/>
-        </w:rPr>
-        <w:t xml:space="preserve"> and the customer will wait for their number to be called in the corresponding </w:t>
-      </w:r>
-      <w:r>
-        <w:rPr>
-          <w:rFonts w:ascii="Times New Roman" w:hAnsi="Times New Roman" w:cs="Times New Roman"/>
-          <w:sz w:val="24"/>
-          <w:szCs w:val="24"/>
-        </w:rPr>
-        <w:t>counter</w:t>
-      </w:r>
-      <w:r>
-        <w:rPr>
-          <w:rFonts w:ascii="Times New Roman" w:hAnsi="Times New Roman" w:cs="Times New Roman"/>
-          <w:sz w:val="24"/>
-          <w:szCs w:val="24"/>
-        </w:rPr>
-        <w:t xml:space="preserve">. </w:t>
+        <w:t>. As time goes by, it became one of the most important t</w:t>
       </w:r>
       <w:bookmarkStart w:id="0" w:name="_GoBack"/>
       <w:bookmarkEnd w:id="0"/>
+      <w:r>
+        <w:rPr>
+          <w:rFonts w:ascii="Times New Roman" w:hAnsi="Times New Roman" w:cs="Times New Roman"/>
+          <w:sz w:val="24"/>
+          <w:szCs w:val="24"/>
+        </w:rPr>
+        <w:t>hings for people as its features and functions keep on upgrading</w:t>
+      </w:r>
+      <w:r>
+        <w:rPr>
+          <w:rFonts w:ascii="Times New Roman" w:hAnsi="Times New Roman" w:cs="Times New Roman"/>
+          <w:sz w:val="24"/>
+          <w:szCs w:val="24"/>
+        </w:rPr>
+        <w:t>. People use mobile phones for s</w:t>
+      </w:r>
+      <w:r>
+        <w:rPr>
+          <w:rFonts w:ascii="Times New Roman" w:hAnsi="Times New Roman" w:cs="Times New Roman"/>
+          <w:sz w:val="24"/>
+          <w:szCs w:val="24"/>
+        </w:rPr>
+        <w:t xml:space="preserve">chool, </w:t>
+      </w:r>
+      <w:r>
+        <w:rPr>
+          <w:rFonts w:ascii="Times New Roman" w:hAnsi="Times New Roman" w:cs="Times New Roman"/>
+          <w:sz w:val="24"/>
+          <w:szCs w:val="24"/>
+        </w:rPr>
+        <w:t xml:space="preserve">work </w:t>
+      </w:r>
+      <w:r>
+        <w:rPr>
+          <w:rFonts w:ascii="Times New Roman" w:hAnsi="Times New Roman" w:cs="Times New Roman"/>
+          <w:sz w:val="24"/>
+          <w:szCs w:val="24"/>
+        </w:rPr>
+        <w:t xml:space="preserve">and other </w:t>
+      </w:r>
+      <w:r>
+        <w:rPr>
+          <w:rFonts w:ascii="Times New Roman" w:hAnsi="Times New Roman" w:cs="Times New Roman"/>
+          <w:sz w:val="24"/>
+          <w:szCs w:val="24"/>
+        </w:rPr>
+        <w:t xml:space="preserve">activities. Because of that, </w:t>
+      </w:r>
+      <w:r>
+        <w:rPr>
+          <w:rFonts w:ascii="Times New Roman" w:hAnsi="Times New Roman" w:cs="Times New Roman"/>
+          <w:sz w:val="24"/>
+          <w:szCs w:val="24"/>
+        </w:rPr>
+        <w:t xml:space="preserve">people developed a phone that is called a </w:t>
+      </w:r>
+      <w:proofErr w:type="gramStart"/>
+      <w:r>
+        <w:rPr>
+          <w:rFonts w:ascii="Times New Roman" w:hAnsi="Times New Roman" w:cs="Times New Roman"/>
+          <w:sz w:val="24"/>
+          <w:szCs w:val="24"/>
+        </w:rPr>
+        <w:t>smartphones</w:t>
+      </w:r>
+      <w:proofErr w:type="gramEnd"/>
+      <w:r>
+        <w:rPr>
+          <w:rFonts w:ascii="Times New Roman" w:hAnsi="Times New Roman" w:cs="Times New Roman"/>
+          <w:sz w:val="24"/>
+          <w:szCs w:val="24"/>
+        </w:rPr>
+        <w:t>. M</w:t>
+      </w:r>
+      <w:r>
+        <w:rPr>
+          <w:rFonts w:ascii="Times New Roman" w:hAnsi="Times New Roman" w:cs="Times New Roman"/>
+          <w:sz w:val="24"/>
+          <w:szCs w:val="24"/>
+        </w:rPr>
+        <w:t xml:space="preserve">any operating systems have been developed </w:t>
+      </w:r>
+      <w:r>
+        <w:rPr>
+          <w:rFonts w:ascii="Times New Roman" w:hAnsi="Times New Roman" w:cs="Times New Roman"/>
+          <w:sz w:val="24"/>
+          <w:szCs w:val="24"/>
+        </w:rPr>
+        <w:t xml:space="preserve">since then </w:t>
+      </w:r>
+      <w:r>
+        <w:rPr>
+          <w:rFonts w:ascii="Times New Roman" w:hAnsi="Times New Roman" w:cs="Times New Roman"/>
+          <w:sz w:val="24"/>
+          <w:szCs w:val="24"/>
+        </w:rPr>
+        <w:t>and one</w:t>
+      </w:r>
+      <w:r>
+        <w:rPr>
+          <w:rFonts w:ascii="Times New Roman" w:hAnsi="Times New Roman" w:cs="Times New Roman"/>
+          <w:sz w:val="24"/>
+          <w:szCs w:val="24"/>
+        </w:rPr>
+        <w:t xml:space="preserve"> of</w:t>
+      </w:r>
+      <w:r>
+        <w:rPr>
+          <w:rFonts w:ascii="Times New Roman" w:hAnsi="Times New Roman" w:cs="Times New Roman"/>
+          <w:sz w:val="24"/>
+          <w:szCs w:val="24"/>
+        </w:rPr>
+        <w:t xml:space="preserve"> these is the Android. Android is a mobile operating system that is developed by Google. </w:t>
+      </w:r>
+      <w:r>
+        <w:rPr>
+          <w:rFonts w:ascii="Times New Roman" w:hAnsi="Times New Roman" w:cs="Times New Roman"/>
+          <w:sz w:val="24"/>
+          <w:szCs w:val="24"/>
+        </w:rPr>
+        <w:t xml:space="preserve">Because of the unending demand for </w:t>
+      </w:r>
+      <w:r>
+        <w:rPr>
+          <w:rFonts w:ascii="Times New Roman" w:hAnsi="Times New Roman" w:cs="Times New Roman"/>
+          <w:sz w:val="24"/>
+          <w:szCs w:val="24"/>
+        </w:rPr>
+        <w:t>smart</w:t>
+      </w:r>
+      <w:r>
+        <w:rPr>
+          <w:rFonts w:ascii="Times New Roman" w:hAnsi="Times New Roman" w:cs="Times New Roman"/>
+          <w:sz w:val="24"/>
+          <w:szCs w:val="24"/>
+        </w:rPr>
+        <w:t xml:space="preserve">phones, many companies and developers made use of it. They develop applications that people can download into their mobile phones. </w:t>
+      </w:r>
+      <w:r>
+        <w:rPr>
+          <w:rFonts w:ascii="Times New Roman" w:hAnsi="Times New Roman" w:cs="Times New Roman"/>
+          <w:sz w:val="24"/>
+          <w:szCs w:val="24"/>
+        </w:rPr>
+        <w:t>Companies</w:t>
+      </w:r>
+      <w:r>
+        <w:rPr>
+          <w:rFonts w:ascii="Times New Roman" w:hAnsi="Times New Roman" w:cs="Times New Roman"/>
+          <w:sz w:val="24"/>
+          <w:szCs w:val="24"/>
+        </w:rPr>
+        <w:t xml:space="preserve"> now have their own mobile applications where customers can access their account and use it for </w:t>
+      </w:r>
+      <w:r>
+        <w:rPr>
+          <w:rFonts w:ascii="Times New Roman" w:hAnsi="Times New Roman" w:cs="Times New Roman"/>
+          <w:sz w:val="24"/>
+          <w:szCs w:val="24"/>
+        </w:rPr>
+        <w:t xml:space="preserve">different </w:t>
+      </w:r>
+      <w:r>
+        <w:rPr>
+          <w:rFonts w:ascii="Times New Roman" w:hAnsi="Times New Roman" w:cs="Times New Roman"/>
+          <w:sz w:val="24"/>
+          <w:szCs w:val="24"/>
+        </w:rPr>
+        <w:t xml:space="preserve">transactions. </w:t>
+      </w:r>
+      <w:r>
+        <w:rPr>
+          <w:rFonts w:ascii="Times New Roman" w:hAnsi="Times New Roman" w:cs="Times New Roman"/>
+          <w:sz w:val="24"/>
+          <w:szCs w:val="24"/>
+        </w:rPr>
+        <w:t xml:space="preserve">However, </w:t>
+      </w:r>
+      <w:r>
+        <w:rPr>
+          <w:rFonts w:ascii="Times New Roman" w:hAnsi="Times New Roman" w:cs="Times New Roman"/>
+          <w:sz w:val="24"/>
+          <w:szCs w:val="24"/>
+        </w:rPr>
+        <w:t xml:space="preserve">not all transactions can be made through their mobile applications that is why customers still need to go to their </w:t>
+      </w:r>
+      <w:r>
+        <w:rPr>
+          <w:rFonts w:ascii="Times New Roman" w:hAnsi="Times New Roman" w:cs="Times New Roman"/>
+          <w:sz w:val="24"/>
+          <w:szCs w:val="24"/>
+        </w:rPr>
+        <w:t xml:space="preserve">nearest </w:t>
+      </w:r>
+      <w:r>
+        <w:rPr>
+          <w:rFonts w:ascii="Times New Roman" w:hAnsi="Times New Roman" w:cs="Times New Roman"/>
+          <w:sz w:val="24"/>
+          <w:szCs w:val="24"/>
+        </w:rPr>
+        <w:t>establishment</w:t>
+      </w:r>
+      <w:r>
+        <w:rPr>
+          <w:rFonts w:ascii="Times New Roman" w:hAnsi="Times New Roman" w:cs="Times New Roman"/>
+          <w:sz w:val="24"/>
+          <w:szCs w:val="24"/>
+        </w:rPr>
+        <w:t xml:space="preserve"> </w:t>
+      </w:r>
+      <w:r>
+        <w:rPr>
+          <w:rFonts w:ascii="Times New Roman" w:hAnsi="Times New Roman" w:cs="Times New Roman"/>
+          <w:sz w:val="24"/>
+          <w:szCs w:val="24"/>
+        </w:rPr>
+        <w:t>to make transactions.</w:t>
+      </w:r>
+    </w:p>
+    <w:p>
+      <w:pPr>
+        <w:spacing w:after="0" w:line="480" w:lineRule="auto"/>
+        <w:jc w:val="both"/>
+        <w:rPr>
+          <w:rFonts w:ascii="Times New Roman" w:hAnsi="Times New Roman" w:cs="Times New Roman"/>
+          <w:sz w:val="24"/>
+          <w:szCs w:val="24"/>
+        </w:rPr>
+      </w:pPr>
+      <w:r>
+        <w:rPr>
+          <w:rFonts w:ascii="Times New Roman" w:hAnsi="Times New Roman" w:cs="Times New Roman"/>
+          <w:sz w:val="24"/>
+          <w:szCs w:val="24"/>
+        </w:rPr>
+        <w:t xml:space="preserve">     </w:t>
+      </w:r>
+      <w:r>
+        <w:rPr>
+          <w:rFonts w:ascii="Times New Roman" w:hAnsi="Times New Roman" w:cs="Times New Roman"/>
+          <w:sz w:val="24"/>
+          <w:szCs w:val="24"/>
+        </w:rPr>
+        <w:t xml:space="preserve">The current queuing system in most </w:t>
+      </w:r>
+      <w:r>
+        <w:rPr>
+          <w:rFonts w:ascii="Times New Roman" w:hAnsi="Times New Roman" w:cs="Times New Roman"/>
+          <w:sz w:val="24"/>
+          <w:szCs w:val="24"/>
+        </w:rPr>
+        <w:t>establishments</w:t>
+      </w:r>
+      <w:r>
+        <w:rPr>
+          <w:rFonts w:ascii="Times New Roman" w:hAnsi="Times New Roman" w:cs="Times New Roman"/>
+          <w:sz w:val="24"/>
+          <w:szCs w:val="24"/>
+        </w:rPr>
+        <w:t xml:space="preserve"> is that they have a machine that dispense paper </w:t>
+      </w:r>
+      <w:r>
+        <w:rPr>
+          <w:rFonts w:ascii="Times New Roman" w:hAnsi="Times New Roman" w:cs="Times New Roman"/>
+          <w:sz w:val="24"/>
+          <w:szCs w:val="24"/>
+        </w:rPr>
+        <w:t>which contains a</w:t>
+      </w:r>
+      <w:r>
+        <w:rPr>
+          <w:rFonts w:ascii="Times New Roman" w:hAnsi="Times New Roman" w:cs="Times New Roman"/>
+          <w:sz w:val="24"/>
+          <w:szCs w:val="24"/>
+        </w:rPr>
+        <w:t xml:space="preserve"> transaction number.</w:t>
+      </w:r>
+      <w:r>
+        <w:rPr>
+          <w:rFonts w:ascii="Times New Roman" w:hAnsi="Times New Roman" w:cs="Times New Roman"/>
+          <w:sz w:val="24"/>
+          <w:szCs w:val="24"/>
+        </w:rPr>
+        <w:t xml:space="preserve"> They have different </w:t>
+      </w:r>
+      <w:r>
+        <w:rPr>
+          <w:rFonts w:ascii="Times New Roman" w:hAnsi="Times New Roman" w:cs="Times New Roman"/>
+          <w:sz w:val="24"/>
+          <w:szCs w:val="24"/>
+        </w:rPr>
+        <w:t>counters</w:t>
+      </w:r>
+      <w:r>
+        <w:rPr>
+          <w:rFonts w:ascii="Times New Roman" w:hAnsi="Times New Roman" w:cs="Times New Roman"/>
+          <w:sz w:val="24"/>
+          <w:szCs w:val="24"/>
+        </w:rPr>
+        <w:t xml:space="preserve"> for different transaction</w:t>
+      </w:r>
+      <w:r>
+        <w:rPr>
+          <w:rFonts w:ascii="Times New Roman" w:hAnsi="Times New Roman" w:cs="Times New Roman"/>
+          <w:sz w:val="24"/>
+          <w:szCs w:val="24"/>
+        </w:rPr>
+        <w:t>s</w:t>
+      </w:r>
+      <w:r>
+        <w:rPr>
+          <w:rFonts w:ascii="Times New Roman" w:hAnsi="Times New Roman" w:cs="Times New Roman"/>
+          <w:sz w:val="24"/>
+          <w:szCs w:val="24"/>
+        </w:rPr>
+        <w:t>.</w:t>
+      </w:r>
+      <w:r>
+        <w:rPr>
+          <w:rFonts w:ascii="Times New Roman" w:hAnsi="Times New Roman" w:cs="Times New Roman"/>
+          <w:sz w:val="24"/>
+          <w:szCs w:val="24"/>
+        </w:rPr>
+        <w:t xml:space="preserve"> They give customer</w:t>
+      </w:r>
+      <w:r>
+        <w:rPr>
+          <w:rFonts w:ascii="Times New Roman" w:hAnsi="Times New Roman" w:cs="Times New Roman"/>
+          <w:sz w:val="24"/>
+          <w:szCs w:val="24"/>
+        </w:rPr>
+        <w:t>s</w:t>
+      </w:r>
+      <w:r>
+        <w:rPr>
+          <w:rFonts w:ascii="Times New Roman" w:hAnsi="Times New Roman" w:cs="Times New Roman"/>
+          <w:sz w:val="24"/>
+          <w:szCs w:val="24"/>
+        </w:rPr>
+        <w:t xml:space="preserve"> a</w:t>
+      </w:r>
+      <w:r>
+        <w:rPr>
+          <w:rFonts w:ascii="Times New Roman" w:hAnsi="Times New Roman" w:cs="Times New Roman"/>
+          <w:sz w:val="24"/>
+          <w:szCs w:val="24"/>
+        </w:rPr>
+        <w:t xml:space="preserve"> transaction number depending on what transaction they will </w:t>
+      </w:r>
+      <w:proofErr w:type="gramStart"/>
+      <w:r>
+        <w:rPr>
+          <w:rFonts w:ascii="Times New Roman" w:hAnsi="Times New Roman" w:cs="Times New Roman"/>
+          <w:sz w:val="24"/>
+          <w:szCs w:val="24"/>
+        </w:rPr>
+        <w:t>do</w:t>
+      </w:r>
+      <w:proofErr w:type="gramEnd"/>
+      <w:r>
+        <w:rPr>
+          <w:rFonts w:ascii="Times New Roman" w:hAnsi="Times New Roman" w:cs="Times New Roman"/>
+          <w:sz w:val="24"/>
+          <w:szCs w:val="24"/>
+        </w:rPr>
+        <w:t xml:space="preserve"> and the customer will wait for their number to be called in the corresponding </w:t>
+      </w:r>
+      <w:r>
+        <w:rPr>
+          <w:rFonts w:ascii="Times New Roman" w:hAnsi="Times New Roman" w:cs="Times New Roman"/>
+          <w:sz w:val="24"/>
+          <w:szCs w:val="24"/>
+        </w:rPr>
+        <w:t>counter</w:t>
+      </w:r>
+      <w:r>
+        <w:rPr>
+          <w:rFonts w:ascii="Times New Roman" w:hAnsi="Times New Roman" w:cs="Times New Roman"/>
+          <w:sz w:val="24"/>
+          <w:szCs w:val="24"/>
+        </w:rPr>
+        <w:t xml:space="preserve">. </w:t>
+      </w:r>
     </w:p>
     <w:p>
       <w:pPr>
@@ -2702,25 +2710,43 @@
 
 <file path=word/header1.xml><?xml version="1.0" encoding="utf-8"?>
 <w:hdr xmlns:wpc="http://schemas.microsoft.com/office/word/2010/wordprocessingCanvas" xmlns:cx="http://schemas.microsoft.com/office/drawing/2014/chartex" xmlns:cx1="http://schemas.microsoft.com/office/drawing/2015/9/8/chartex" xmlns:cx2="http://schemas.microsoft.com/office/drawing/2015/10/21/chartex" xmlns:cx3="http://schemas.microsoft.com/office/drawing/2016/5/9/chartex" xmlns:cx4="http://schemas.microsoft.com/office/drawing/2016/5/10/chartex" xmlns:cx5="http://schemas.microsoft.com/office/drawing/2016/5/11/chartex" xmlns:cx6="http://schemas.microsoft.com/office/drawing/2016/5/12/chartex" xmlns:cx7="http://schemas.microsoft.com/office/drawing/2016/5/13/chartex" xmlns:cx8="http://schemas.microsoft.com/office/drawing/2016/5/14/chartex" xmlns:mc="http://schemas.openxmlformats.org/markup-compatibility/2006" xmlns:aink="http://schemas.microsoft.com/office/drawing/2016/ink" xmlns:am3d="http://schemas.microsoft.com/office/drawing/2017/model3d" xmlns:o="urn:schemas-microsoft-com:office:office" xmlns:r="http://schemas.openxmlformats.org/officeDocument/2006/relationships" xmlns:m="http://schemas.openxmlformats.org/officeDocument/2006/math" xmlns:v="urn:schemas-microsoft-com:vml" xmlns:wp14="http://schemas.microsoft.com/office/word/2010/wordprocessingDrawing" xmlns:wp="http://schemas.openxmlformats.org/drawingml/2006/wordprocessingDrawing" xmlns:w10="urn:schemas-microsoft-com:office:word" xmlns:w="http://schemas.openxmlformats.org/wordprocessingml/2006/main" xmlns:w14="http://schemas.microsoft.com/office/word/2010/wordml" xmlns:w15="http://schemas.microsoft.com/office/word/2012/wordml" xmlns:w16cid="http://schemas.microsoft.com/office/word/2016/wordml/cid" xmlns:w16se="http://schemas.microsoft.com/office/word/2015/wordml/symex" xmlns:wpg="http://schemas.microsoft.com/office/word/2010/wordprocessingGroup" xmlns:wpi="http://schemas.microsoft.com/office/word/2010/wordprocessingInk" xmlns:wne="http://schemas.microsoft.com/office/word/2006/wordml" xmlns:wps="http://schemas.microsoft.com/office/word/2010/wordprocessingShape" mc:Ignorable="w14 w15 w16se w16cid wp14">
-  <w:sdt>
-    <w:sdtPr>
-      <w:id w:val="1465545231"/>
-      <w:docPartObj>
-        <w:docPartGallery w:val="Page Numbers (Top of Page)"/>
-        <w:docPartUnique/>
-      </w:docPartObj>
-    </w:sdtPr>
-    <w:sdtEndPr>
+  <w:p>
+    <w:pPr>
+      <w:pStyle w:val="Header"/>
+      <w:jc w:val="right"/>
+    </w:pPr>
+    <w:r>
       <w:rPr>
-        <w:noProof/>
+        <w:rFonts w:ascii="Times New Roman" w:hAnsi="Times New Roman" w:cs="Times New Roman"/>
+        <w:color w:val="A6A6A6" w:themeColor="background1" w:themeShade="A6"/>
+        <w:sz w:val="24"/>
+        <w:szCs w:val="24"/>
       </w:rPr>
-    </w:sdtEndPr>
-    <w:sdtContent>
-      <w:p>
-        <w:pPr>
-          <w:pStyle w:val="Header"/>
-          <w:jc w:val="right"/>
-        </w:pPr>
+      <w:t>ANDROID-BASED QUEUING SYSTEM USING QR CODE</w:t>
+    </w:r>
+    <w:r>
+      <w:rPr>
+        <w:rFonts w:ascii="Times New Roman" w:hAnsi="Times New Roman" w:cs="Times New Roman"/>
+        <w:color w:val="A6A6A6" w:themeColor="background1" w:themeShade="A6"/>
+        <w:sz w:val="24"/>
+        <w:szCs w:val="24"/>
+      </w:rPr>
+      <w:tab/>
+    </w:r>
+    <w:sdt>
+      <w:sdtPr>
+        <w:id w:val="1465545231"/>
+        <w:docPartObj>
+          <w:docPartGallery w:val="Page Numbers (Top of Page)"/>
+          <w:docPartUnique/>
+        </w:docPartObj>
+      </w:sdtPr>
+      <w:sdtEndPr>
+        <w:rPr>
+          <w:noProof/>
+        </w:rPr>
+      </w:sdtEndPr>
+      <w:sdtContent>
         <w:r>
           <w:fldChar w:fldCharType="begin"/>
         </w:r>
@@ -2742,9 +2768,9 @@
           </w:rPr>
           <w:fldChar w:fldCharType="end"/>
         </w:r>
-      </w:p>
-    </w:sdtContent>
-  </w:sdt>
+      </w:sdtContent>
+    </w:sdt>
+  </w:p>
   <w:p>
     <w:pPr>
       <w:pStyle w:val="Header"/>

--- a/Chapter 1.1.docx
+++ b/Chapter 1.1.docx
@@ -29,13 +29,15 @@
         <w:jc w:val="center"/>
         <w:rPr>
           <w:rFonts w:ascii="Times New Roman" w:hAnsi="Times New Roman" w:cs="Times New Roman"/>
-          <w:sz w:val="24"/>
-          <w:szCs w:val="24"/>
-        </w:rPr>
-      </w:pPr>
-      <w:r>
-        <w:rPr>
-          <w:rFonts w:ascii="Times New Roman" w:hAnsi="Times New Roman" w:cs="Times New Roman"/>
+          <w:b/>
+          <w:sz w:val="24"/>
+          <w:szCs w:val="24"/>
+        </w:rPr>
+      </w:pPr>
+      <w:r>
+        <w:rPr>
+          <w:rFonts w:ascii="Times New Roman" w:hAnsi="Times New Roman" w:cs="Times New Roman"/>
+          <w:b/>
           <w:sz w:val="24"/>
           <w:szCs w:val="24"/>
         </w:rPr>
@@ -71,178 +73,170 @@
           <w:szCs w:val="24"/>
         </w:rPr>
       </w:pPr>
-    </w:p>
-    <w:p>
-      <w:pPr>
-        <w:spacing w:after="0" w:line="480" w:lineRule="auto"/>
-        <w:jc w:val="both"/>
-        <w:rPr>
-          <w:rFonts w:ascii="Times New Roman" w:hAnsi="Times New Roman" w:cs="Times New Roman"/>
-          <w:b/>
-          <w:sz w:val="24"/>
-          <w:szCs w:val="24"/>
-        </w:rPr>
-      </w:pPr>
-      <w:r>
-        <w:rPr>
-          <w:rFonts w:ascii="Times New Roman" w:hAnsi="Times New Roman" w:cs="Times New Roman"/>
-          <w:b/>
-          <w:sz w:val="24"/>
-          <w:szCs w:val="24"/>
-        </w:rPr>
-        <w:t>Background of the Study</w:t>
-      </w:r>
-    </w:p>
-    <w:p>
-      <w:pPr>
-        <w:spacing w:after="0" w:line="480" w:lineRule="auto"/>
-        <w:jc w:val="both"/>
-        <w:rPr>
-          <w:rFonts w:ascii="Times New Roman" w:hAnsi="Times New Roman" w:cs="Times New Roman"/>
-          <w:sz w:val="24"/>
-          <w:szCs w:val="24"/>
-        </w:rPr>
-      </w:pPr>
-    </w:p>
-    <w:p>
-      <w:pPr>
-        <w:spacing w:after="0" w:line="480" w:lineRule="auto"/>
-        <w:jc w:val="both"/>
-        <w:rPr>
-          <w:rFonts w:ascii="Times New Roman" w:hAnsi="Times New Roman" w:cs="Times New Roman"/>
-          <w:sz w:val="24"/>
-          <w:szCs w:val="24"/>
-        </w:rPr>
-      </w:pPr>
-      <w:r>
-        <w:rPr>
-          <w:rFonts w:ascii="Times New Roman" w:hAnsi="Times New Roman" w:cs="Times New Roman"/>
-          <w:sz w:val="24"/>
-          <w:szCs w:val="24"/>
-        </w:rPr>
-        <w:t xml:space="preserve">     </w:t>
-      </w:r>
-      <w:r>
-        <w:rPr>
-          <w:rFonts w:ascii="Times New Roman" w:hAnsi="Times New Roman" w:cs="Times New Roman"/>
-          <w:sz w:val="24"/>
-          <w:szCs w:val="24"/>
-        </w:rPr>
-        <w:t>Mobile phone</w:t>
-      </w:r>
-      <w:r>
-        <w:rPr>
-          <w:rFonts w:ascii="Times New Roman" w:hAnsi="Times New Roman" w:cs="Times New Roman"/>
-          <w:sz w:val="24"/>
-          <w:szCs w:val="24"/>
-        </w:rPr>
-        <w:t>s</w:t>
-      </w:r>
-      <w:r>
-        <w:rPr>
-          <w:rFonts w:ascii="Times New Roman" w:hAnsi="Times New Roman" w:cs="Times New Roman"/>
-          <w:sz w:val="24"/>
-          <w:szCs w:val="24"/>
-        </w:rPr>
-        <w:t xml:space="preserve"> or </w:t>
-      </w:r>
-      <w:r>
-        <w:rPr>
-          <w:rFonts w:ascii="Times New Roman" w:hAnsi="Times New Roman" w:cs="Times New Roman"/>
-          <w:sz w:val="24"/>
-          <w:szCs w:val="24"/>
-        </w:rPr>
-        <w:t>cellphone</w:t>
-      </w:r>
-      <w:r>
-        <w:rPr>
-          <w:rFonts w:ascii="Times New Roman" w:hAnsi="Times New Roman" w:cs="Times New Roman"/>
-          <w:sz w:val="24"/>
-          <w:szCs w:val="24"/>
-        </w:rPr>
-        <w:t>s</w:t>
-      </w:r>
-      <w:r>
-        <w:rPr>
-          <w:rFonts w:ascii="Times New Roman" w:hAnsi="Times New Roman" w:cs="Times New Roman"/>
-          <w:sz w:val="24"/>
-          <w:szCs w:val="24"/>
-        </w:rPr>
-        <w:t xml:space="preserve"> </w:t>
-      </w:r>
-      <w:r>
-        <w:rPr>
-          <w:rFonts w:ascii="Times New Roman" w:hAnsi="Times New Roman" w:cs="Times New Roman"/>
-          <w:sz w:val="24"/>
-          <w:szCs w:val="24"/>
-        </w:rPr>
-        <w:t>are</w:t>
-      </w:r>
-      <w:r>
-        <w:rPr>
-          <w:rFonts w:ascii="Times New Roman" w:hAnsi="Times New Roman" w:cs="Times New Roman"/>
-          <w:sz w:val="24"/>
-          <w:szCs w:val="24"/>
-        </w:rPr>
-        <w:t xml:space="preserve"> portable telephone</w:t>
-      </w:r>
-      <w:r>
-        <w:rPr>
-          <w:rFonts w:ascii="Times New Roman" w:hAnsi="Times New Roman" w:cs="Times New Roman"/>
-          <w:sz w:val="24"/>
-          <w:szCs w:val="24"/>
-        </w:rPr>
-        <w:t>s</w:t>
-      </w:r>
-      <w:r>
-        <w:rPr>
-          <w:rFonts w:ascii="Times New Roman" w:hAnsi="Times New Roman" w:cs="Times New Roman"/>
-          <w:sz w:val="24"/>
-          <w:szCs w:val="24"/>
-        </w:rPr>
-        <w:t xml:space="preserve"> that can </w:t>
-      </w:r>
-      <w:r>
-        <w:rPr>
-          <w:rFonts w:ascii="Times New Roman" w:hAnsi="Times New Roman" w:cs="Times New Roman"/>
-          <w:sz w:val="24"/>
-          <w:szCs w:val="24"/>
-        </w:rPr>
-        <w:t xml:space="preserve">send </w:t>
-      </w:r>
-      <w:r>
-        <w:rPr>
-          <w:rFonts w:ascii="Times New Roman" w:hAnsi="Times New Roman" w:cs="Times New Roman"/>
-          <w:sz w:val="24"/>
-          <w:szCs w:val="24"/>
-        </w:rPr>
-        <w:t>and receive messages</w:t>
-      </w:r>
-      <w:r>
-        <w:rPr>
-          <w:rFonts w:ascii="Times New Roman" w:hAnsi="Times New Roman" w:cs="Times New Roman"/>
-          <w:sz w:val="24"/>
-          <w:szCs w:val="24"/>
-        </w:rPr>
-        <w:t xml:space="preserve"> and make calls</w:t>
-      </w:r>
-      <w:r>
-        <w:rPr>
-          <w:rFonts w:ascii="Times New Roman" w:hAnsi="Times New Roman" w:cs="Times New Roman"/>
-          <w:sz w:val="24"/>
-          <w:szCs w:val="24"/>
-        </w:rPr>
-        <w:t>. As time goes by, it became one of the most important t</w:t>
-      </w:r>
       <w:bookmarkStart w:id="0" w:name="_GoBack"/>
       <w:bookmarkEnd w:id="0"/>
-      <w:r>
-        <w:rPr>
-          <w:rFonts w:ascii="Times New Roman" w:hAnsi="Times New Roman" w:cs="Times New Roman"/>
-          <w:sz w:val="24"/>
-          <w:szCs w:val="24"/>
-        </w:rPr>
-        <w:t>hings for people as its features and functions keep on upgrading</w:t>
+    </w:p>
+    <w:p>
+      <w:pPr>
+        <w:spacing w:after="0" w:line="480" w:lineRule="auto"/>
+        <w:jc w:val="both"/>
+        <w:rPr>
+          <w:rFonts w:ascii="Times New Roman" w:hAnsi="Times New Roman" w:cs="Times New Roman"/>
+          <w:b/>
+          <w:sz w:val="24"/>
+          <w:szCs w:val="24"/>
+        </w:rPr>
+      </w:pPr>
+      <w:r>
+        <w:rPr>
+          <w:rFonts w:ascii="Times New Roman" w:hAnsi="Times New Roman" w:cs="Times New Roman"/>
+          <w:b/>
+          <w:sz w:val="24"/>
+          <w:szCs w:val="24"/>
+        </w:rPr>
+        <w:t>Background of the Study</w:t>
+      </w:r>
+    </w:p>
+    <w:p>
+      <w:pPr>
+        <w:spacing w:after="0" w:line="480" w:lineRule="auto"/>
+        <w:jc w:val="both"/>
+        <w:rPr>
+          <w:rFonts w:ascii="Times New Roman" w:hAnsi="Times New Roman" w:cs="Times New Roman"/>
+          <w:sz w:val="24"/>
+          <w:szCs w:val="24"/>
+        </w:rPr>
+      </w:pPr>
+    </w:p>
+    <w:p>
+      <w:pPr>
+        <w:spacing w:after="0" w:line="480" w:lineRule="auto"/>
+        <w:jc w:val="both"/>
+        <w:rPr>
+          <w:rFonts w:ascii="Times New Roman" w:hAnsi="Times New Roman" w:cs="Times New Roman"/>
+          <w:sz w:val="24"/>
+          <w:szCs w:val="24"/>
+        </w:rPr>
+      </w:pPr>
+      <w:r>
+        <w:rPr>
+          <w:rFonts w:ascii="Times New Roman" w:hAnsi="Times New Roman" w:cs="Times New Roman"/>
+          <w:sz w:val="24"/>
+          <w:szCs w:val="24"/>
+        </w:rPr>
+        <w:t xml:space="preserve">     </w:t>
+      </w:r>
+      <w:r>
+        <w:rPr>
+          <w:rFonts w:ascii="Times New Roman" w:hAnsi="Times New Roman" w:cs="Times New Roman"/>
+          <w:sz w:val="24"/>
+          <w:szCs w:val="24"/>
+        </w:rPr>
+        <w:t>Mobile phone</w:t>
+      </w:r>
+      <w:r>
+        <w:rPr>
+          <w:rFonts w:ascii="Times New Roman" w:hAnsi="Times New Roman" w:cs="Times New Roman"/>
+          <w:sz w:val="24"/>
+          <w:szCs w:val="24"/>
+        </w:rPr>
+        <w:t>s</w:t>
+      </w:r>
+      <w:r>
+        <w:rPr>
+          <w:rFonts w:ascii="Times New Roman" w:hAnsi="Times New Roman" w:cs="Times New Roman"/>
+          <w:sz w:val="24"/>
+          <w:szCs w:val="24"/>
+        </w:rPr>
+        <w:t xml:space="preserve"> or </w:t>
+      </w:r>
+      <w:r>
+        <w:rPr>
+          <w:rFonts w:ascii="Times New Roman" w:hAnsi="Times New Roman" w:cs="Times New Roman"/>
+          <w:sz w:val="24"/>
+          <w:szCs w:val="24"/>
+        </w:rPr>
+        <w:t>cellphone</w:t>
+      </w:r>
+      <w:r>
+        <w:rPr>
+          <w:rFonts w:ascii="Times New Roman" w:hAnsi="Times New Roman" w:cs="Times New Roman"/>
+          <w:sz w:val="24"/>
+          <w:szCs w:val="24"/>
+        </w:rPr>
+        <w:t>s</w:t>
+      </w:r>
+      <w:r>
+        <w:rPr>
+          <w:rFonts w:ascii="Times New Roman" w:hAnsi="Times New Roman" w:cs="Times New Roman"/>
+          <w:sz w:val="24"/>
+          <w:szCs w:val="24"/>
+        </w:rPr>
+        <w:t xml:space="preserve"> </w:t>
+      </w:r>
+      <w:r>
+        <w:rPr>
+          <w:rFonts w:ascii="Times New Roman" w:hAnsi="Times New Roman" w:cs="Times New Roman"/>
+          <w:sz w:val="24"/>
+          <w:szCs w:val="24"/>
+        </w:rPr>
+        <w:t>are</w:t>
+      </w:r>
+      <w:r>
+        <w:rPr>
+          <w:rFonts w:ascii="Times New Roman" w:hAnsi="Times New Roman" w:cs="Times New Roman"/>
+          <w:sz w:val="24"/>
+          <w:szCs w:val="24"/>
+        </w:rPr>
+        <w:t xml:space="preserve"> portable telephone</w:t>
+      </w:r>
+      <w:r>
+        <w:rPr>
+          <w:rFonts w:ascii="Times New Roman" w:hAnsi="Times New Roman" w:cs="Times New Roman"/>
+          <w:sz w:val="24"/>
+          <w:szCs w:val="24"/>
+        </w:rPr>
+        <w:t>s</w:t>
+      </w:r>
+      <w:r>
+        <w:rPr>
+          <w:rFonts w:ascii="Times New Roman" w:hAnsi="Times New Roman" w:cs="Times New Roman"/>
+          <w:sz w:val="24"/>
+          <w:szCs w:val="24"/>
+        </w:rPr>
+        <w:t xml:space="preserve"> that can </w:t>
+      </w:r>
+      <w:r>
+        <w:rPr>
+          <w:rFonts w:ascii="Times New Roman" w:hAnsi="Times New Roman" w:cs="Times New Roman"/>
+          <w:sz w:val="24"/>
+          <w:szCs w:val="24"/>
+        </w:rPr>
+        <w:t xml:space="preserve">send </w:t>
+      </w:r>
+      <w:r>
+        <w:rPr>
+          <w:rFonts w:ascii="Times New Roman" w:hAnsi="Times New Roman" w:cs="Times New Roman"/>
+          <w:sz w:val="24"/>
+          <w:szCs w:val="24"/>
+        </w:rPr>
+        <w:t>and receive messages</w:t>
+      </w:r>
+      <w:r>
+        <w:rPr>
+          <w:rFonts w:ascii="Times New Roman" w:hAnsi="Times New Roman" w:cs="Times New Roman"/>
+          <w:sz w:val="24"/>
+          <w:szCs w:val="24"/>
+        </w:rPr>
+        <w:t xml:space="preserve"> and make calls</w:t>
+      </w:r>
+      <w:r>
+        <w:rPr>
+          <w:rFonts w:ascii="Times New Roman" w:hAnsi="Times New Roman" w:cs="Times New Roman"/>
+          <w:sz w:val="24"/>
+          <w:szCs w:val="24"/>
+        </w:rPr>
+        <w:t>. As time goes by, it became one of the most important things for people as its features and functions keep on upgrading</w:t>
       </w:r>
       <w:r>
         <w:rPr>
@@ -3994,6 +3988,36 @@
     <w:uiPriority w:val="99"/>
     <w:rsid w:val="00145A26"/>
   </w:style>
+  <w:style w:type="paragraph" w:styleId="BalloonText">
+    <w:name w:val="Balloon Text"/>
+    <w:basedOn w:val="Normal"/>
+    <w:link w:val="BalloonTextChar"/>
+    <w:uiPriority w:val="99"/>
+    <w:semiHidden/>
+    <w:unhideWhenUsed/>
+    <w:rsid w:val="0044434D"/>
+    <w:pPr>
+      <w:spacing w:after="0" w:line="240" w:lineRule="auto"/>
+    </w:pPr>
+    <w:rPr>
+      <w:rFonts w:ascii="Segoe UI" w:hAnsi="Segoe UI" w:cs="Segoe UI"/>
+      <w:sz w:val="18"/>
+      <w:szCs w:val="18"/>
+    </w:rPr>
+  </w:style>
+  <w:style w:type="character" w:customStyle="1" w:styleId="BalloonTextChar">
+    <w:name w:val="Balloon Text Char"/>
+    <w:basedOn w:val="DefaultParagraphFont"/>
+    <w:link w:val="BalloonText"/>
+    <w:uiPriority w:val="99"/>
+    <w:semiHidden/>
+    <w:rsid w:val="0044434D"/>
+    <w:rPr>
+      <w:rFonts w:ascii="Segoe UI" w:hAnsi="Segoe UI" w:cs="Segoe UI"/>
+      <w:sz w:val="18"/>
+      <w:szCs w:val="18"/>
+    </w:rPr>
+  </w:style>
 </w:styles>
 </file>
 
